--- a/Documents/Architecture Design.docx
+++ b/Documents/Architecture Design.docx
@@ -1,6 +1,6 @@
 
 <file path=word/document.xml><?xml version="1.0" encoding="utf-8"?>
-<w:document xmlns:wpc="http://schemas.microsoft.com/office/word/2010/wordprocessingCanvas" xmlns:cx="http://schemas.microsoft.com/office/drawing/2014/chartex" xmlns:cx1="http://schemas.microsoft.com/office/drawing/2015/9/8/chartex" xmlns:cx2="http://schemas.microsoft.com/office/drawing/2015/10/21/chartex" xmlns:cx3="http://schemas.microsoft.com/office/drawing/2016/5/9/chartex" xmlns:cx4="http://schemas.microsoft.com/office/drawing/2016/5/10/chartex" xmlns:cx5="http://schemas.microsoft.com/office/drawing/2016/5/11/chartex" xmlns:cx6="http://schemas.microsoft.com/office/drawing/2016/5/12/chartex" xmlns:cx7="http://schemas.microsoft.com/office/drawing/2016/5/13/chartex" xmlns:cx8="http://schemas.microsoft.com/office/drawing/2016/5/14/chartex" xmlns:mc="http://schemas.openxmlformats.org/markup-compatibility/2006" xmlns:aink="http://schemas.microsoft.com/office/drawing/2016/ink" xmlns:am3d="http://schemas.microsoft.com/office/drawing/2017/model3d" xmlns:o="urn:schemas-microsoft-com:office:office" xmlns:r="http://schemas.openxmlformats.org/officeDocument/2006/relationships" xmlns:m="http://schemas.openxmlformats.org/officeDocument/2006/math" xmlns:v="urn:schemas-microsoft-com:vml" xmlns:wp14="http://schemas.microsoft.com/office/word/2010/wordprocessingDrawing" xmlns:wp="http://schemas.openxmlformats.org/drawingml/2006/wordprocessingDrawing" xmlns:w10="urn:schemas-microsoft-com:office:word" xmlns:w="http://schemas.openxmlformats.org/wordprocessingml/2006/main" xmlns:w14="http://schemas.microsoft.com/office/word/2010/wordml" xmlns:w15="http://schemas.microsoft.com/office/word/2012/wordml" xmlns:w16cex="http://schemas.microsoft.com/office/word/2018/wordml/cex" xmlns:w16cid="http://schemas.microsoft.com/office/word/2016/wordml/cid" xmlns:w16="http://schemas.microsoft.com/office/word/2018/wordml" xmlns:w16sdtdh="http://schemas.microsoft.com/office/word/2020/wordml/sdtdatahash" xmlns:w16se="http://schemas.microsoft.com/office/word/2015/wordml/symex" xmlns:wpg="http://schemas.microsoft.com/office/word/2010/wordprocessingGroup" xmlns:wpi="http://schemas.microsoft.com/office/word/2010/wordprocessingInk" xmlns:wne="http://schemas.microsoft.com/office/word/2006/wordml" xmlns:wps="http://schemas.microsoft.com/office/word/2010/wordprocessingShape" mc:Ignorable="w14 w15 w16se w16cid w16 w16cex w16sdtdh wp14">
+<w:document xmlns:wpc="http://schemas.microsoft.com/office/word/2010/wordprocessingCanvas" xmlns:cx="http://schemas.microsoft.com/office/drawing/2014/chartex" xmlns:cx1="http://schemas.microsoft.com/office/drawing/2015/9/8/chartex" xmlns:cx2="http://schemas.microsoft.com/office/drawing/2015/10/21/chartex" xmlns:cx3="http://schemas.microsoft.com/office/drawing/2016/5/9/chartex" xmlns:cx4="http://schemas.microsoft.com/office/drawing/2016/5/10/chartex" xmlns:cx5="http://schemas.microsoft.com/office/drawing/2016/5/11/chartex" xmlns:cx6="http://schemas.microsoft.com/office/drawing/2016/5/12/chartex" xmlns:cx7="http://schemas.microsoft.com/office/drawing/2016/5/13/chartex" xmlns:cx8="http://schemas.microsoft.com/office/drawing/2016/5/14/chartex" xmlns:mc="http://schemas.openxmlformats.org/markup-compatibility/2006" xmlns:aink="http://schemas.microsoft.com/office/drawing/2016/ink" xmlns:am3d="http://schemas.microsoft.com/office/drawing/2017/model3d" xmlns:o="urn:schemas-microsoft-com:office:office" xmlns:r="http://schemas.openxmlformats.org/officeDocument/2006/relationships" xmlns:m="http://schemas.openxmlformats.org/officeDocument/2006/math" xmlns:v="urn:schemas-microsoft-com:vml" xmlns:wp14="http://schemas.microsoft.com/office/word/2010/wordprocessingDrawing" xmlns:wp="http://schemas.openxmlformats.org/drawingml/2006/wordprocessingDrawing" xmlns:w10="urn:schemas-microsoft-com:office:word" xmlns:w="http://schemas.openxmlformats.org/wordprocessingml/2006/main" xmlns:w14="http://schemas.microsoft.com/office/word/2010/wordml" xmlns:w15="http://schemas.microsoft.com/office/word/2012/wordml" xmlns:w16cid="http://schemas.microsoft.com/office/word/2016/wordml/cid" xmlns:w16se="http://schemas.microsoft.com/office/word/2015/wordml/symex" xmlns:wpg="http://schemas.microsoft.com/office/word/2010/wordprocessingGroup" xmlns:wpi="http://schemas.microsoft.com/office/word/2010/wordprocessingInk" xmlns:wne="http://schemas.microsoft.com/office/word/2006/wordml" xmlns:wps="http://schemas.microsoft.com/office/word/2010/wordprocessingShape" mc:Ignorable="w14 w15 w16se w16cid wp14">
   <w:body>
     <w:p>
       <w:pPr>
@@ -76,19 +76,7 @@
           <w:szCs w:val="32"/>
           <w:u w:val="single"/>
         </w:rPr>
-        <w:t>STORES</w:t>
-      </w:r>
-      <w:r>
-        <w:rPr>
-          <w:rFonts w:ascii="Calibri" w:hAnsi="Calibri" w:cs="Calibri"/>
-          <w:b/>
-          <w:bCs/>
-          <w:color w:val="262626" w:themeColor="text1" w:themeTint="D9"/>
-          <w:sz w:val="32"/>
-          <w:szCs w:val="32"/>
-          <w:u w:val="single"/>
-        </w:rPr>
-        <w:t xml:space="preserve"> SALES PREDICTION</w:t>
+        <w:t>STORES SALES PREDICTION</w:t>
       </w:r>
     </w:p>
     <w:p>
@@ -223,7 +211,7 @@
                 <w:sz w:val="24"/>
                 <w:szCs w:val="24"/>
               </w:rPr>
-              <w:t>Ganesh Sayaji Thorat</w:t>
+              <w:t>Shashank C Bangera</w:t>
             </w:r>
           </w:p>
         </w:tc>
@@ -367,7 +355,7 @@
                 <w:sz w:val="24"/>
                 <w:szCs w:val="24"/>
               </w:rPr>
-              <w:t>10</w:t>
+              <w:t>6</w:t>
             </w:r>
             <w:r>
               <w:rPr>
@@ -375,8 +363,34 @@
                 <w:sz w:val="24"/>
                 <w:szCs w:val="24"/>
               </w:rPr>
-              <w:t>-09-2021</w:t>
+              <w:t>-</w:t>
             </w:r>
+            <w:r>
+              <w:rPr>
+                <w:color w:val="000000" w:themeColor="text1"/>
+                <w:sz w:val="24"/>
+                <w:szCs w:val="24"/>
+              </w:rPr>
+              <w:t>12</w:t>
+            </w:r>
+            <w:r>
+              <w:rPr>
+                <w:color w:val="000000" w:themeColor="text1"/>
+                <w:sz w:val="24"/>
+                <w:szCs w:val="24"/>
+              </w:rPr>
+              <w:t>-202</w:t>
+            </w:r>
+            <w:r>
+              <w:rPr>
+                <w:color w:val="000000" w:themeColor="text1"/>
+                <w:sz w:val="24"/>
+                <w:szCs w:val="24"/>
+              </w:rPr>
+              <w:t>2</w:t>
+            </w:r>
+            <w:bookmarkStart w:id="0" w:name="_GoBack"/>
+            <w:bookmarkEnd w:id="0"/>
           </w:p>
         </w:tc>
       </w:tr>
@@ -6157,7 +6171,7 @@
           <w:szCs w:val="24"/>
         </w:rPr>
       </w:pPr>
-      <w:bookmarkStart w:id="0" w:name="_Hlk82181136"/>
+      <w:bookmarkStart w:id="1" w:name="_Hlk82181136"/>
       <w:r>
         <w:rPr>
           <w:color w:val="auto"/>
@@ -6187,7 +6201,7 @@
         <w:t>Outlet_Years</w:t>
       </w:r>
     </w:p>
-    <w:bookmarkEnd w:id="0"/>
+    <w:bookmarkEnd w:id="1"/>
     <w:p>
       <w:pPr>
         <w:rPr>
@@ -7009,7 +7023,7 @@
 </file>
 
 <file path=word/endnotes.xml><?xml version="1.0" encoding="utf-8"?>
-<w:endnotes xmlns:wpc="http://schemas.microsoft.com/office/word/2010/wordprocessingCanvas" xmlns:cx="http://schemas.microsoft.com/office/drawing/2014/chartex" xmlns:cx1="http://schemas.microsoft.com/office/drawing/2015/9/8/chartex" xmlns:cx2="http://schemas.microsoft.com/office/drawing/2015/10/21/chartex" xmlns:cx3="http://schemas.microsoft.com/office/drawing/2016/5/9/chartex" xmlns:cx4="http://schemas.microsoft.com/office/drawing/2016/5/10/chartex" xmlns:cx5="http://schemas.microsoft.com/office/drawing/2016/5/11/chartex" xmlns:cx6="http://schemas.microsoft.com/office/drawing/2016/5/12/chartex" xmlns:cx7="http://schemas.microsoft.com/office/drawing/2016/5/13/chartex" xmlns:cx8="http://schemas.microsoft.com/office/drawing/2016/5/14/chartex" xmlns:mc="http://schemas.openxmlformats.org/markup-compatibility/2006" xmlns:aink="http://schemas.microsoft.com/office/drawing/2016/ink" xmlns:am3d="http://schemas.microsoft.com/office/drawing/2017/model3d" xmlns:o="urn:schemas-microsoft-com:office:office" xmlns:r="http://schemas.openxmlformats.org/officeDocument/2006/relationships" xmlns:m="http://schemas.openxmlformats.org/officeDocument/2006/math" xmlns:v="urn:schemas-microsoft-com:vml" xmlns:wp14="http://schemas.microsoft.com/office/word/2010/wordprocessingDrawing" xmlns:wp="http://schemas.openxmlformats.org/drawingml/2006/wordprocessingDrawing" xmlns:w10="urn:schemas-microsoft-com:office:word" xmlns:w="http://schemas.openxmlformats.org/wordprocessingml/2006/main" xmlns:w14="http://schemas.microsoft.com/office/word/2010/wordml" xmlns:w15="http://schemas.microsoft.com/office/word/2012/wordml" xmlns:w16cex="http://schemas.microsoft.com/office/word/2018/wordml/cex" xmlns:w16cid="http://schemas.microsoft.com/office/word/2016/wordml/cid" xmlns:w16="http://schemas.microsoft.com/office/word/2018/wordml" xmlns:w16sdtdh="http://schemas.microsoft.com/office/word/2020/wordml/sdtdatahash" xmlns:w16se="http://schemas.microsoft.com/office/word/2015/wordml/symex" xmlns:wpg="http://schemas.microsoft.com/office/word/2010/wordprocessingGroup" xmlns:wpi="http://schemas.microsoft.com/office/word/2010/wordprocessingInk" xmlns:wne="http://schemas.microsoft.com/office/word/2006/wordml" xmlns:wps="http://schemas.microsoft.com/office/word/2010/wordprocessingShape" mc:Ignorable="w14 w15 w16se w16cid w16 w16cex w16sdtdh wp14">
+<w:endnotes xmlns:wpc="http://schemas.microsoft.com/office/word/2010/wordprocessingCanvas" xmlns:cx="http://schemas.microsoft.com/office/drawing/2014/chartex" xmlns:cx1="http://schemas.microsoft.com/office/drawing/2015/9/8/chartex" xmlns:cx2="http://schemas.microsoft.com/office/drawing/2015/10/21/chartex" xmlns:cx3="http://schemas.microsoft.com/office/drawing/2016/5/9/chartex" xmlns:cx4="http://schemas.microsoft.com/office/drawing/2016/5/10/chartex" xmlns:cx5="http://schemas.microsoft.com/office/drawing/2016/5/11/chartex" xmlns:cx6="http://schemas.microsoft.com/office/drawing/2016/5/12/chartex" xmlns:cx7="http://schemas.microsoft.com/office/drawing/2016/5/13/chartex" xmlns:cx8="http://schemas.microsoft.com/office/drawing/2016/5/14/chartex" xmlns:mc="http://schemas.openxmlformats.org/markup-compatibility/2006" xmlns:aink="http://schemas.microsoft.com/office/drawing/2016/ink" xmlns:am3d="http://schemas.microsoft.com/office/drawing/2017/model3d" xmlns:o="urn:schemas-microsoft-com:office:office" xmlns:r="http://schemas.openxmlformats.org/officeDocument/2006/relationships" xmlns:m="http://schemas.openxmlformats.org/officeDocument/2006/math" xmlns:v="urn:schemas-microsoft-com:vml" xmlns:wp14="http://schemas.microsoft.com/office/word/2010/wordprocessingDrawing" xmlns:wp="http://schemas.openxmlformats.org/drawingml/2006/wordprocessingDrawing" xmlns:w10="urn:schemas-microsoft-com:office:word" xmlns:w="http://schemas.openxmlformats.org/wordprocessingml/2006/main" xmlns:w14="http://schemas.microsoft.com/office/word/2010/wordml" xmlns:w15="http://schemas.microsoft.com/office/word/2012/wordml" xmlns:w16cid="http://schemas.microsoft.com/office/word/2016/wordml/cid" xmlns:w16se="http://schemas.microsoft.com/office/word/2015/wordml/symex" xmlns:wpg="http://schemas.microsoft.com/office/word/2010/wordprocessingGroup" xmlns:wpi="http://schemas.microsoft.com/office/word/2010/wordprocessingInk" xmlns:wne="http://schemas.microsoft.com/office/word/2006/wordml" xmlns:wps="http://schemas.microsoft.com/office/word/2010/wordprocessingShape" mc:Ignorable="w14 w15 w16se w16cid wp14">
   <w:endnote w:type="separator" w:id="-1">
     <w:p>
       <w:pPr>
@@ -7034,7 +7048,7 @@
 </file>
 
 <file path=word/footer1.xml><?xml version="1.0" encoding="utf-8"?>
-<w:ftr xmlns:wpc="http://schemas.microsoft.com/office/word/2010/wordprocessingCanvas" xmlns:cx="http://schemas.microsoft.com/office/drawing/2014/chartex" xmlns:cx1="http://schemas.microsoft.com/office/drawing/2015/9/8/chartex" xmlns:cx2="http://schemas.microsoft.com/office/drawing/2015/10/21/chartex" xmlns:cx3="http://schemas.microsoft.com/office/drawing/2016/5/9/chartex" xmlns:cx4="http://schemas.microsoft.com/office/drawing/2016/5/10/chartex" xmlns:cx5="http://schemas.microsoft.com/office/drawing/2016/5/11/chartex" xmlns:cx6="http://schemas.microsoft.com/office/drawing/2016/5/12/chartex" xmlns:cx7="http://schemas.microsoft.com/office/drawing/2016/5/13/chartex" xmlns:cx8="http://schemas.microsoft.com/office/drawing/2016/5/14/chartex" xmlns:mc="http://schemas.openxmlformats.org/markup-compatibility/2006" xmlns:aink="http://schemas.microsoft.com/office/drawing/2016/ink" xmlns:am3d="http://schemas.microsoft.com/office/drawing/2017/model3d" xmlns:o="urn:schemas-microsoft-com:office:office" xmlns:r="http://schemas.openxmlformats.org/officeDocument/2006/relationships" xmlns:m="http://schemas.openxmlformats.org/officeDocument/2006/math" xmlns:v="urn:schemas-microsoft-com:vml" xmlns:wp14="http://schemas.microsoft.com/office/word/2010/wordprocessingDrawing" xmlns:wp="http://schemas.openxmlformats.org/drawingml/2006/wordprocessingDrawing" xmlns:w10="urn:schemas-microsoft-com:office:word" xmlns:w="http://schemas.openxmlformats.org/wordprocessingml/2006/main" xmlns:w14="http://schemas.microsoft.com/office/word/2010/wordml" xmlns:w15="http://schemas.microsoft.com/office/word/2012/wordml" xmlns:w16cex="http://schemas.microsoft.com/office/word/2018/wordml/cex" xmlns:w16cid="http://schemas.microsoft.com/office/word/2016/wordml/cid" xmlns:w16="http://schemas.microsoft.com/office/word/2018/wordml" xmlns:w16sdtdh="http://schemas.microsoft.com/office/word/2020/wordml/sdtdatahash" xmlns:w16se="http://schemas.microsoft.com/office/word/2015/wordml/symex" xmlns:wpg="http://schemas.microsoft.com/office/word/2010/wordprocessingGroup" xmlns:wpi="http://schemas.microsoft.com/office/word/2010/wordprocessingInk" xmlns:wne="http://schemas.microsoft.com/office/word/2006/wordml" xmlns:wps="http://schemas.microsoft.com/office/word/2010/wordprocessingShape" mc:Ignorable="w14 w15 w16se w16cid w16 w16cex w16sdtdh wp14">
+<w:ftr xmlns:wpc="http://schemas.microsoft.com/office/word/2010/wordprocessingCanvas" xmlns:cx="http://schemas.microsoft.com/office/drawing/2014/chartex" xmlns:cx1="http://schemas.microsoft.com/office/drawing/2015/9/8/chartex" xmlns:cx2="http://schemas.microsoft.com/office/drawing/2015/10/21/chartex" xmlns:cx3="http://schemas.microsoft.com/office/drawing/2016/5/9/chartex" xmlns:cx4="http://schemas.microsoft.com/office/drawing/2016/5/10/chartex" xmlns:cx5="http://schemas.microsoft.com/office/drawing/2016/5/11/chartex" xmlns:cx6="http://schemas.microsoft.com/office/drawing/2016/5/12/chartex" xmlns:cx7="http://schemas.microsoft.com/office/drawing/2016/5/13/chartex" xmlns:cx8="http://schemas.microsoft.com/office/drawing/2016/5/14/chartex" xmlns:mc="http://schemas.openxmlformats.org/markup-compatibility/2006" xmlns:aink="http://schemas.microsoft.com/office/drawing/2016/ink" xmlns:am3d="http://schemas.microsoft.com/office/drawing/2017/model3d" xmlns:o="urn:schemas-microsoft-com:office:office" xmlns:r="http://schemas.openxmlformats.org/officeDocument/2006/relationships" xmlns:m="http://schemas.openxmlformats.org/officeDocument/2006/math" xmlns:v="urn:schemas-microsoft-com:vml" xmlns:wp14="http://schemas.microsoft.com/office/word/2010/wordprocessingDrawing" xmlns:wp="http://schemas.openxmlformats.org/drawingml/2006/wordprocessingDrawing" xmlns:w10="urn:schemas-microsoft-com:office:word" xmlns:w="http://schemas.openxmlformats.org/wordprocessingml/2006/main" xmlns:w14="http://schemas.microsoft.com/office/word/2010/wordml" xmlns:w15="http://schemas.microsoft.com/office/word/2012/wordml" xmlns:w16cid="http://schemas.microsoft.com/office/word/2016/wordml/cid" xmlns:w16se="http://schemas.microsoft.com/office/word/2015/wordml/symex" xmlns:wpg="http://schemas.microsoft.com/office/word/2010/wordprocessingGroup" xmlns:wpi="http://schemas.microsoft.com/office/word/2010/wordprocessingInk" xmlns:wne="http://schemas.microsoft.com/office/word/2006/wordml" xmlns:wps="http://schemas.microsoft.com/office/word/2010/wordprocessingShape" mc:Ignorable="w14 w15 w16se w16cid wp14">
   <w:sdt>
     <w:sdtPr>
       <w:id w:val="935945918"/>
@@ -7101,7 +7115,7 @@
 </file>
 
 <file path=word/footnotes.xml><?xml version="1.0" encoding="utf-8"?>
-<w:footnotes xmlns:wpc="http://schemas.microsoft.com/office/word/2010/wordprocessingCanvas" xmlns:cx="http://schemas.microsoft.com/office/drawing/2014/chartex" xmlns:cx1="http://schemas.microsoft.com/office/drawing/2015/9/8/chartex" xmlns:cx2="http://schemas.microsoft.com/office/drawing/2015/10/21/chartex" xmlns:cx3="http://schemas.microsoft.com/office/drawing/2016/5/9/chartex" xmlns:cx4="http://schemas.microsoft.com/office/drawing/2016/5/10/chartex" xmlns:cx5="http://schemas.microsoft.com/office/drawing/2016/5/11/chartex" xmlns:cx6="http://schemas.microsoft.com/office/drawing/2016/5/12/chartex" xmlns:cx7="http://schemas.microsoft.com/office/drawing/2016/5/13/chartex" xmlns:cx8="http://schemas.microsoft.com/office/drawing/2016/5/14/chartex" xmlns:mc="http://schemas.openxmlformats.org/markup-compatibility/2006" xmlns:aink="http://schemas.microsoft.com/office/drawing/2016/ink" xmlns:am3d="http://schemas.microsoft.com/office/drawing/2017/model3d" xmlns:o="urn:schemas-microsoft-com:office:office" xmlns:r="http://schemas.openxmlformats.org/officeDocument/2006/relationships" xmlns:m="http://schemas.openxmlformats.org/officeDocument/2006/math" xmlns:v="urn:schemas-microsoft-com:vml" xmlns:wp14="http://schemas.microsoft.com/office/word/2010/wordprocessingDrawing" xmlns:wp="http://schemas.openxmlformats.org/drawingml/2006/wordprocessingDrawing" xmlns:w10="urn:schemas-microsoft-com:office:word" xmlns:w="http://schemas.openxmlformats.org/wordprocessingml/2006/main" xmlns:w14="http://schemas.microsoft.com/office/word/2010/wordml" xmlns:w15="http://schemas.microsoft.com/office/word/2012/wordml" xmlns:w16cex="http://schemas.microsoft.com/office/word/2018/wordml/cex" xmlns:w16cid="http://schemas.microsoft.com/office/word/2016/wordml/cid" xmlns:w16="http://schemas.microsoft.com/office/word/2018/wordml" xmlns:w16sdtdh="http://schemas.microsoft.com/office/word/2020/wordml/sdtdatahash" xmlns:w16se="http://schemas.microsoft.com/office/word/2015/wordml/symex" xmlns:wpg="http://schemas.microsoft.com/office/word/2010/wordprocessingGroup" xmlns:wpi="http://schemas.microsoft.com/office/word/2010/wordprocessingInk" xmlns:wne="http://schemas.microsoft.com/office/word/2006/wordml" xmlns:wps="http://schemas.microsoft.com/office/word/2010/wordprocessingShape" mc:Ignorable="w14 w15 w16se w16cid w16 w16cex w16sdtdh wp14">
+<w:footnotes xmlns:wpc="http://schemas.microsoft.com/office/word/2010/wordprocessingCanvas" xmlns:cx="http://schemas.microsoft.com/office/drawing/2014/chartex" xmlns:cx1="http://schemas.microsoft.com/office/drawing/2015/9/8/chartex" xmlns:cx2="http://schemas.microsoft.com/office/drawing/2015/10/21/chartex" xmlns:cx3="http://schemas.microsoft.com/office/drawing/2016/5/9/chartex" xmlns:cx4="http://schemas.microsoft.com/office/drawing/2016/5/10/chartex" xmlns:cx5="http://schemas.microsoft.com/office/drawing/2016/5/11/chartex" xmlns:cx6="http://schemas.microsoft.com/office/drawing/2016/5/12/chartex" xmlns:cx7="http://schemas.microsoft.com/office/drawing/2016/5/13/chartex" xmlns:cx8="http://schemas.microsoft.com/office/drawing/2016/5/14/chartex" xmlns:mc="http://schemas.openxmlformats.org/markup-compatibility/2006" xmlns:aink="http://schemas.microsoft.com/office/drawing/2016/ink" xmlns:am3d="http://schemas.microsoft.com/office/drawing/2017/model3d" xmlns:o="urn:schemas-microsoft-com:office:office" xmlns:r="http://schemas.openxmlformats.org/officeDocument/2006/relationships" xmlns:m="http://schemas.openxmlformats.org/officeDocument/2006/math" xmlns:v="urn:schemas-microsoft-com:vml" xmlns:wp14="http://schemas.microsoft.com/office/word/2010/wordprocessingDrawing" xmlns:wp="http://schemas.openxmlformats.org/drawingml/2006/wordprocessingDrawing" xmlns:w10="urn:schemas-microsoft-com:office:word" xmlns:w="http://schemas.openxmlformats.org/wordprocessingml/2006/main" xmlns:w14="http://schemas.microsoft.com/office/word/2010/wordml" xmlns:w15="http://schemas.microsoft.com/office/word/2012/wordml" xmlns:w16cid="http://schemas.microsoft.com/office/word/2016/wordml/cid" xmlns:w16se="http://schemas.microsoft.com/office/word/2015/wordml/symex" xmlns:wpg="http://schemas.microsoft.com/office/word/2010/wordprocessingGroup" xmlns:wpi="http://schemas.microsoft.com/office/word/2010/wordprocessingInk" xmlns:wne="http://schemas.microsoft.com/office/word/2006/wordml" xmlns:wps="http://schemas.microsoft.com/office/word/2010/wordprocessingShape" mc:Ignorable="w14 w15 w16se w16cid wp14">
   <w:footnote w:type="separator" w:id="-1">
     <w:p>
       <w:pPr>
@@ -7126,7 +7140,7 @@
 </file>
 
 <file path=word/header1.xml><?xml version="1.0" encoding="utf-8"?>
-<w:hdr xmlns:wpc="http://schemas.microsoft.com/office/word/2010/wordprocessingCanvas" xmlns:cx="http://schemas.microsoft.com/office/drawing/2014/chartex" xmlns:cx1="http://schemas.microsoft.com/office/drawing/2015/9/8/chartex" xmlns:cx2="http://schemas.microsoft.com/office/drawing/2015/10/21/chartex" xmlns:cx3="http://schemas.microsoft.com/office/drawing/2016/5/9/chartex" xmlns:cx4="http://schemas.microsoft.com/office/drawing/2016/5/10/chartex" xmlns:cx5="http://schemas.microsoft.com/office/drawing/2016/5/11/chartex" xmlns:cx6="http://schemas.microsoft.com/office/drawing/2016/5/12/chartex" xmlns:cx7="http://schemas.microsoft.com/office/drawing/2016/5/13/chartex" xmlns:cx8="http://schemas.microsoft.com/office/drawing/2016/5/14/chartex" xmlns:mc="http://schemas.openxmlformats.org/markup-compatibility/2006" xmlns:aink="http://schemas.microsoft.com/office/drawing/2016/ink" xmlns:am3d="http://schemas.microsoft.com/office/drawing/2017/model3d" xmlns:o="urn:schemas-microsoft-com:office:office" xmlns:r="http://schemas.openxmlformats.org/officeDocument/2006/relationships" xmlns:m="http://schemas.openxmlformats.org/officeDocument/2006/math" xmlns:v="urn:schemas-microsoft-com:vml" xmlns:wp14="http://schemas.microsoft.com/office/word/2010/wordprocessingDrawing" xmlns:wp="http://schemas.openxmlformats.org/drawingml/2006/wordprocessingDrawing" xmlns:w10="urn:schemas-microsoft-com:office:word" xmlns:w="http://schemas.openxmlformats.org/wordprocessingml/2006/main" xmlns:w14="http://schemas.microsoft.com/office/word/2010/wordml" xmlns:w15="http://schemas.microsoft.com/office/word/2012/wordml" xmlns:w16cex="http://schemas.microsoft.com/office/word/2018/wordml/cex" xmlns:w16cid="http://schemas.microsoft.com/office/word/2016/wordml/cid" xmlns:w16="http://schemas.microsoft.com/office/word/2018/wordml" xmlns:w16sdtdh="http://schemas.microsoft.com/office/word/2020/wordml/sdtdatahash" xmlns:w16se="http://schemas.microsoft.com/office/word/2015/wordml/symex" xmlns:wpg="http://schemas.microsoft.com/office/word/2010/wordprocessingGroup" xmlns:wpi="http://schemas.microsoft.com/office/word/2010/wordprocessingInk" xmlns:wne="http://schemas.microsoft.com/office/word/2006/wordml" xmlns:wps="http://schemas.microsoft.com/office/word/2010/wordprocessingShape" mc:Ignorable="w14 w15 w16se w16cid w16 w16cex w16sdtdh wp14">
+<w:hdr xmlns:wpc="http://schemas.microsoft.com/office/word/2010/wordprocessingCanvas" xmlns:cx="http://schemas.microsoft.com/office/drawing/2014/chartex" xmlns:cx1="http://schemas.microsoft.com/office/drawing/2015/9/8/chartex" xmlns:cx2="http://schemas.microsoft.com/office/drawing/2015/10/21/chartex" xmlns:cx3="http://schemas.microsoft.com/office/drawing/2016/5/9/chartex" xmlns:cx4="http://schemas.microsoft.com/office/drawing/2016/5/10/chartex" xmlns:cx5="http://schemas.microsoft.com/office/drawing/2016/5/11/chartex" xmlns:cx6="http://schemas.microsoft.com/office/drawing/2016/5/12/chartex" xmlns:cx7="http://schemas.microsoft.com/office/drawing/2016/5/13/chartex" xmlns:cx8="http://schemas.microsoft.com/office/drawing/2016/5/14/chartex" xmlns:mc="http://schemas.openxmlformats.org/markup-compatibility/2006" xmlns:aink="http://schemas.microsoft.com/office/drawing/2016/ink" xmlns:am3d="http://schemas.microsoft.com/office/drawing/2017/model3d" xmlns:o="urn:schemas-microsoft-com:office:office" xmlns:r="http://schemas.openxmlformats.org/officeDocument/2006/relationships" xmlns:m="http://schemas.openxmlformats.org/officeDocument/2006/math" xmlns:v="urn:schemas-microsoft-com:vml" xmlns:wp14="http://schemas.microsoft.com/office/word/2010/wordprocessingDrawing" xmlns:wp="http://schemas.openxmlformats.org/drawingml/2006/wordprocessingDrawing" xmlns:w10="urn:schemas-microsoft-com:office:word" xmlns:w="http://schemas.openxmlformats.org/wordprocessingml/2006/main" xmlns:w14="http://schemas.microsoft.com/office/word/2010/wordml" xmlns:w15="http://schemas.microsoft.com/office/word/2012/wordml" xmlns:w16cid="http://schemas.microsoft.com/office/word/2016/wordml/cid" xmlns:w16se="http://schemas.microsoft.com/office/word/2015/wordml/symex" xmlns:wpg="http://schemas.microsoft.com/office/word/2010/wordprocessingGroup" xmlns:wpi="http://schemas.microsoft.com/office/word/2010/wordprocessingInk" xmlns:wne="http://schemas.microsoft.com/office/word/2006/wordml" xmlns:wps="http://schemas.microsoft.com/office/word/2010/wordprocessingShape" mc:Ignorable="w14 w15 w16se w16cid wp14">
   <w:p>
     <w:pPr>
       <w:pStyle w:val="Header"/>
@@ -7199,8 +7213,8 @@
         </wp:anchor>
       </w:drawing>
     </w:r>
-    <w:bookmarkStart w:id="1" w:name="_Hlk81841235"/>
-    <w:bookmarkStart w:id="2" w:name="_Hlk81841236"/>
+    <w:bookmarkStart w:id="2" w:name="_Hlk81841235"/>
+    <w:bookmarkStart w:id="3" w:name="_Hlk81841236"/>
     <w:r>
       <w:rPr>
         <w:rFonts w:cstheme="minorHAnsi"/>
@@ -7222,8 +7236,8 @@
       </w:rPr>
       <w:ptab w:relativeTo="margin" w:alignment="right" w:leader="none"/>
     </w:r>
-    <w:bookmarkEnd w:id="1"/>
     <w:bookmarkEnd w:id="2"/>
+    <w:bookmarkEnd w:id="3"/>
   </w:p>
   <w:p>
     <w:pPr>
@@ -7234,7 +7248,7 @@
 </file>
 
 <file path=word/numbering.xml><?xml version="1.0" encoding="utf-8"?>
-<w:numbering xmlns:wpc="http://schemas.microsoft.com/office/word/2010/wordprocessingCanvas" xmlns:cx="http://schemas.microsoft.com/office/drawing/2014/chartex" xmlns:cx1="http://schemas.microsoft.com/office/drawing/2015/9/8/chartex" xmlns:cx2="http://schemas.microsoft.com/office/drawing/2015/10/21/chartex" xmlns:cx3="http://schemas.microsoft.com/office/drawing/2016/5/9/chartex" xmlns:cx4="http://schemas.microsoft.com/office/drawing/2016/5/10/chartex" xmlns:cx5="http://schemas.microsoft.com/office/drawing/2016/5/11/chartex" xmlns:cx6="http://schemas.microsoft.com/office/drawing/2016/5/12/chartex" xmlns:cx7="http://schemas.microsoft.com/office/drawing/2016/5/13/chartex" xmlns:cx8="http://schemas.microsoft.com/office/drawing/2016/5/14/chartex" xmlns:mc="http://schemas.openxmlformats.org/markup-compatibility/2006" xmlns:aink="http://schemas.microsoft.com/office/drawing/2016/ink" xmlns:am3d="http://schemas.microsoft.com/office/drawing/2017/model3d" xmlns:o="urn:schemas-microsoft-com:office:office" xmlns:r="http://schemas.openxmlformats.org/officeDocument/2006/relationships" xmlns:m="http://schemas.openxmlformats.org/officeDocument/2006/math" xmlns:v="urn:schemas-microsoft-com:vml" xmlns:wp14="http://schemas.microsoft.com/office/word/2010/wordprocessingDrawing" xmlns:wp="http://schemas.openxmlformats.org/drawingml/2006/wordprocessingDrawing" xmlns:w10="urn:schemas-microsoft-com:office:word" xmlns:w="http://schemas.openxmlformats.org/wordprocessingml/2006/main" xmlns:w14="http://schemas.microsoft.com/office/word/2010/wordml" xmlns:w15="http://schemas.microsoft.com/office/word/2012/wordml" xmlns:w16cex="http://schemas.microsoft.com/office/word/2018/wordml/cex" xmlns:w16cid="http://schemas.microsoft.com/office/word/2016/wordml/cid" xmlns:w16="http://schemas.microsoft.com/office/word/2018/wordml" xmlns:w16sdtdh="http://schemas.microsoft.com/office/word/2020/wordml/sdtdatahash" xmlns:w16se="http://schemas.microsoft.com/office/word/2015/wordml/symex" xmlns:wpg="http://schemas.microsoft.com/office/word/2010/wordprocessingGroup" xmlns:wpi="http://schemas.microsoft.com/office/word/2010/wordprocessingInk" xmlns:wne="http://schemas.microsoft.com/office/word/2006/wordml" xmlns:wps="http://schemas.microsoft.com/office/word/2010/wordprocessingShape" mc:Ignorable="w14 w15 w16se w16cid w16 w16cex w16sdtdh wp14">
+<w:numbering xmlns:wpc="http://schemas.microsoft.com/office/word/2010/wordprocessingCanvas" xmlns:cx="http://schemas.microsoft.com/office/drawing/2014/chartex" xmlns:cx1="http://schemas.microsoft.com/office/drawing/2015/9/8/chartex" xmlns:cx2="http://schemas.microsoft.com/office/drawing/2015/10/21/chartex" xmlns:cx3="http://schemas.microsoft.com/office/drawing/2016/5/9/chartex" xmlns:cx4="http://schemas.microsoft.com/office/drawing/2016/5/10/chartex" xmlns:cx5="http://schemas.microsoft.com/office/drawing/2016/5/11/chartex" xmlns:cx6="http://schemas.microsoft.com/office/drawing/2016/5/12/chartex" xmlns:cx7="http://schemas.microsoft.com/office/drawing/2016/5/13/chartex" xmlns:cx8="http://schemas.microsoft.com/office/drawing/2016/5/14/chartex" xmlns:mc="http://schemas.openxmlformats.org/markup-compatibility/2006" xmlns:aink="http://schemas.microsoft.com/office/drawing/2016/ink" xmlns:am3d="http://schemas.microsoft.com/office/drawing/2017/model3d" xmlns:o="urn:schemas-microsoft-com:office:office" xmlns:r="http://schemas.openxmlformats.org/officeDocument/2006/relationships" xmlns:m="http://schemas.openxmlformats.org/officeDocument/2006/math" xmlns:v="urn:schemas-microsoft-com:vml" xmlns:wp14="http://schemas.microsoft.com/office/word/2010/wordprocessingDrawing" xmlns:wp="http://schemas.openxmlformats.org/drawingml/2006/wordprocessingDrawing" xmlns:w10="urn:schemas-microsoft-com:office:word" xmlns:w="http://schemas.openxmlformats.org/wordprocessingml/2006/main" xmlns:w14="http://schemas.microsoft.com/office/word/2010/wordml" xmlns:w15="http://schemas.microsoft.com/office/word/2012/wordml" xmlns:w16cid="http://schemas.microsoft.com/office/word/2016/wordml/cid" xmlns:w16se="http://schemas.microsoft.com/office/word/2015/wordml/symex" xmlns:wpg="http://schemas.microsoft.com/office/word/2010/wordprocessingGroup" xmlns:wpi="http://schemas.microsoft.com/office/word/2010/wordprocessingInk" xmlns:wne="http://schemas.microsoft.com/office/word/2006/wordml" xmlns:wps="http://schemas.microsoft.com/office/word/2010/wordprocessingShape" mc:Ignorable="w14 w15 w16se w16cid wp14">
   <w:abstractNum w:abstractNumId="0" w15:restartNumberingAfterBreak="0">
     <w:nsid w:val="264F4D69"/>
     <w:multiLevelType w:val="multilevel"/>
@@ -7475,21 +7489,12 @@
   </w:num>
   <w:num w:numId="2">
     <w:abstractNumId w:val="1"/>
-    <w:lvlOverride w:ilvl="0"/>
-    <w:lvlOverride w:ilvl="1"/>
-    <w:lvlOverride w:ilvl="2"/>
-    <w:lvlOverride w:ilvl="3"/>
-    <w:lvlOverride w:ilvl="4"/>
-    <w:lvlOverride w:ilvl="5"/>
-    <w:lvlOverride w:ilvl="6"/>
-    <w:lvlOverride w:ilvl="7"/>
-    <w:lvlOverride w:ilvl="8"/>
   </w:num>
 </w:numbering>
 </file>
 
 <file path=word/styles.xml><?xml version="1.0" encoding="utf-8"?>
-<w:styles xmlns:mc="http://schemas.openxmlformats.org/markup-compatibility/2006" xmlns:r="http://schemas.openxmlformats.org/officeDocument/2006/relationships" xmlns:w="http://schemas.openxmlformats.org/wordprocessingml/2006/main" xmlns:w14="http://schemas.microsoft.com/office/word/2010/wordml" xmlns:w15="http://schemas.microsoft.com/office/word/2012/wordml" xmlns:w16cex="http://schemas.microsoft.com/office/word/2018/wordml/cex" xmlns:w16cid="http://schemas.microsoft.com/office/word/2016/wordml/cid" xmlns:w16="http://schemas.microsoft.com/office/word/2018/wordml" xmlns:w16sdtdh="http://schemas.microsoft.com/office/word/2020/wordml/sdtdatahash" xmlns:w16se="http://schemas.microsoft.com/office/word/2015/wordml/symex" mc:Ignorable="w14 w15 w16se w16cid w16 w16cex w16sdtdh">
+<w:styles xmlns:mc="http://schemas.openxmlformats.org/markup-compatibility/2006" xmlns:r="http://schemas.openxmlformats.org/officeDocument/2006/relationships" xmlns:w="http://schemas.openxmlformats.org/wordprocessingml/2006/main" xmlns:w14="http://schemas.microsoft.com/office/word/2010/wordml" xmlns:w15="http://schemas.microsoft.com/office/word/2012/wordml" xmlns:w16cid="http://schemas.microsoft.com/office/word/2016/wordml/cid" xmlns:w16se="http://schemas.microsoft.com/office/word/2015/wordml/symex" mc:Ignorable="w14 w15 w16se w16cid">
   <w:docDefaults>
     <w:rPrDefault>
       <w:rPr>
@@ -7505,7 +7510,7 @@
       </w:pPr>
     </w:pPrDefault>
   </w:docDefaults>
-  <w:latentStyles w:defLockedState="0" w:defUIPriority="99" w:defSemiHidden="0" w:defUnhideWhenUsed="0" w:defQFormat="0" w:count="376">
+  <w:latentStyles w:defLockedState="0" w:defUIPriority="99" w:defSemiHidden="0" w:defUnhideWhenUsed="0" w:defQFormat="0" w:count="375">
     <w:lsdException w:name="Normal" w:uiPriority="0" w:qFormat="1"/>
     <w:lsdException w:name="heading 1" w:uiPriority="9" w:qFormat="1"/>
     <w:lsdException w:name="heading 2" w:semiHidden="1" w:uiPriority="9" w:unhideWhenUsed="1" w:qFormat="1"/>
@@ -7881,7 +7886,6 @@
     <w:lsdException w:name="Smart Hyperlink" w:semiHidden="1" w:unhideWhenUsed="1"/>
     <w:lsdException w:name="Hashtag" w:semiHidden="1" w:unhideWhenUsed="1"/>
     <w:lsdException w:name="Unresolved Mention" w:semiHidden="1" w:unhideWhenUsed="1"/>
-    <w:lsdException w:name="Smart Link" w:semiHidden="1" w:unhideWhenUsed="1"/>
   </w:latentStyles>
   <w:style w:type="paragraph" w:default="1" w:styleId="Normal">
     <w:name w:val="Normal"/>

--- a/Documents/Architecture Design.docx
+++ b/Documents/Architecture Design.docx
@@ -389,8 +389,6 @@
               </w:rPr>
               <w:t>2</w:t>
             </w:r>
-            <w:bookmarkStart w:id="0" w:name="_GoBack"/>
-            <w:bookmarkEnd w:id="0"/>
           </w:p>
         </w:tc>
       </w:tr>
@@ -3596,7 +3594,7 @@
                 <w:color w:val="000000" w:themeColor="text1"/>
                 <w:sz w:val="22"/>
               </w:rPr>
-              <w:t>12</w:t>
+              <w:t>11</w:t>
             </w:r>
           </w:p>
         </w:tc>
@@ -3621,6 +3619,8 @@
           <w:lang w:val="en-US"/>
         </w:rPr>
       </w:pPr>
+      <w:bookmarkStart w:id="0" w:name="_GoBack"/>
+      <w:bookmarkEnd w:id="0"/>
     </w:p>
     <w:p>
       <w:pPr>
@@ -3701,17 +3701,13 @@
       <w:pPr>
         <w:rPr>
           <w:color w:val="000000" w:themeColor="text1"/>
-          <w:szCs w:val="24"/>
-          <w:lang w:val="en-US"/>
-        </w:rPr>
-      </w:pPr>
-      <w:r>
-        <w:rPr>
-          <w:color w:val="000000" w:themeColor="text1"/>
-          <w:szCs w:val="24"/>
-          <w:lang w:val="en-US"/>
-        </w:rPr>
-        <w:t>Machine Learning is a category of algorithms that allows software applications to become more accurate in predicting outcomes without being explicitly programmed. The basic premise of machine learning is to build models and employ algorithms that can receive input data and use statistical analysis to predict an output while updating outputs as new data becomes available. These models can be applied in different areas and trained to match the expectations of management so that accurate steps can be taken to achieve the organization’s target. In this paper, the case of Big Mart, a one-stop-shopping- center, has been discussed to predict the sales of different types of items and for understanding the effects of different factors on the items’ sales. Taking various aspects of a dataset collected for Big Mart, and the methodology followed for building a predictive model, results with high levels of accuracy are generated, and these observations can be employed to make decisions to improve sales.</w:t>
+        </w:rPr>
+      </w:pPr>
+      <w:r>
+        <w:rPr>
+          <w:color w:val="000000" w:themeColor="text1"/>
+        </w:rPr>
+        <w:t>The data scientists at BigMart have collected 2013 sales data for 1559 products across 10 stores in different cities. Also, certain attributes of each product and store have been defined. The aim is to build a predictive model and find out the sales of each product at a particular store. Using this model, BigMart will try to understand the properties of products and stores which play a key role in increasing sales.</w:t>
       </w:r>
     </w:p>
     <w:p>
@@ -3783,7 +3779,27 @@
           <w:szCs w:val="24"/>
           <w:lang w:val="en-US"/>
         </w:rPr>
-        <w:t>The goal of Architecture Design (AD) or a low-level design document is to give the internal design of the actual program code for the `Bike Share Prediction System`. AD describes the class diagrams with the methods and relation between classes and program specification. It describes the modules so that the programmer can directly code the program from the document.</w:t>
+        <w:t>The goal of Architecture Design (AD) or a low-level design document is to give the internal design of the actual program code for the `</w:t>
+      </w:r>
+      <w:r>
+        <w:t xml:space="preserve"> </w:t>
+      </w:r>
+      <w:r>
+        <w:rPr>
+          <w:b/>
+          <w:color w:val="000000" w:themeColor="text1"/>
+          <w:szCs w:val="24"/>
+          <w:lang w:val="en-US"/>
+        </w:rPr>
+        <w:t>STORES SALES PREDICTION</w:t>
+      </w:r>
+      <w:r>
+        <w:rPr>
+          <w:color w:val="000000" w:themeColor="text1"/>
+          <w:szCs w:val="24"/>
+          <w:lang w:val="en-US"/>
+        </w:rPr>
+        <w:t>`. AD describes the class diagrams with the methods and relation between classes and program specification. It describes the modules so that the programmer can directly code the program from the document.</w:t>
       </w:r>
     </w:p>
     <w:p>
@@ -3950,7 +3966,6 @@
           <w:szCs w:val="32"/>
           <w:lang w:val="en-US"/>
         </w:rPr>
-        <w:lastRenderedPageBreak/>
         <w:t>2. Technical Specification</w:t>
       </w:r>
     </w:p>
@@ -4056,6 +4071,7 @@
         <w:rPr>
           <w:noProof/>
         </w:rPr>
+        <w:lastRenderedPageBreak/>
         <w:drawing>
           <wp:anchor distT="0" distB="0" distL="114300" distR="114300" simplePos="0" relativeHeight="251659264" behindDoc="1" locked="0" layoutInCell="1" allowOverlap="1" wp14:anchorId="7C0681DE" wp14:editId="632EF87C">
             <wp:simplePos x="0" y="0"/>
@@ -4626,12 +4642,6 @@
           <w:rFonts w:ascii="Calibri" w:hAnsi="Calibri" w:cs="Calibri"/>
         </w:rPr>
       </w:pPr>
-      <w:r>
-        <w:rPr>
-          <w:rFonts w:ascii="Calibri" w:hAnsi="Calibri" w:cs="Calibri"/>
-        </w:rPr>
-        <w:t xml:space="preserve">In the raw data, there can be various types of underlying patterns which also gives an in-depth knowledge about the subject of interest and provides insights into the problem. But caution should be observed </w:t>
-      </w:r>
     </w:p>
     <w:p>
       <w:pPr>
@@ -4646,7 +4656,30 @@
         <w:rPr>
           <w:rFonts w:ascii="Calibri" w:hAnsi="Calibri" w:cs="Calibri"/>
         </w:rPr>
-        <w:t>with respect to data as it may contain null values, or redundant values, or various types of ambiguity, which also demands pre-processing of data. The dataset should therefore be explored as much as possible.</w:t>
+        <w:t xml:space="preserve">In the raw data, there can be various types of underlying patterns which also gives an in-depth knowledge about the subject of interest and provides insights into the problem. But caution should be observed </w:t>
+      </w:r>
+    </w:p>
+    <w:p>
+      <w:pPr>
+        <w:pStyle w:val="BodyText"/>
+        <w:spacing w:line="276" w:lineRule="auto"/>
+        <w:jc w:val="both"/>
+        <w:rPr>
+          <w:rFonts w:ascii="Calibri" w:hAnsi="Calibri" w:cs="Calibri"/>
+        </w:rPr>
+      </w:pPr>
+      <w:r>
+        <w:rPr>
+          <w:rFonts w:ascii="Calibri" w:hAnsi="Calibri" w:cs="Calibri"/>
+        </w:rPr>
+        <w:t xml:space="preserve">with respect to data as it may contain null values, or redundant values, or various types of ambiguity, which also demands pre-processing of data. The dataset should therefore be </w:t>
+      </w:r>
+      <w:r>
+        <w:rPr>
+          <w:rFonts w:ascii="Calibri" w:hAnsi="Calibri" w:cs="Calibri"/>
+        </w:rPr>
+        <w:lastRenderedPageBreak/>
+        <w:t>explored as much as possible.</w:t>
       </w:r>
     </w:p>
     <w:p>
@@ -5000,7 +5033,6 @@
           <w:sz w:val="28"/>
           <w:szCs w:val="28"/>
         </w:rPr>
-        <w:lastRenderedPageBreak/>
         <w:t>2.2 Logging</w:t>
       </w:r>
     </w:p>
@@ -5110,6 +5142,7 @@
           <w:color w:val="000000" w:themeColor="text1"/>
           <w:lang w:val="en-US"/>
         </w:rPr>
+        <w:lastRenderedPageBreak/>
         <w:t>The system should be not be hung even after using so much logging. Logging just because we can easily debug issuing so logging is mandatory to do.</w:t>
       </w:r>
     </w:p>
@@ -5277,18 +5310,26 @@
           <w:noProof/>
         </w:rPr>
         <w:drawing>
-          <wp:anchor distT="0" distB="0" distL="114300" distR="114300" simplePos="0" relativeHeight="251658240" behindDoc="1" locked="0" layoutInCell="1" allowOverlap="1" wp14:anchorId="7E0F850F" wp14:editId="337C2CC0">
+          <wp:anchor distT="0" distB="0" distL="114300" distR="114300" simplePos="0" relativeHeight="251663360" behindDoc="1" locked="0" layoutInCell="1" allowOverlap="1" wp14:anchorId="1C239123" wp14:editId="09409924">
             <wp:simplePos x="0" y="0"/>
             <wp:positionH relativeFrom="column">
-              <wp:posOffset>365760</wp:posOffset>
+              <wp:posOffset>374073</wp:posOffset>
             </wp:positionH>
             <wp:positionV relativeFrom="paragraph">
-              <wp:posOffset>137795</wp:posOffset>
+              <wp:posOffset>104313</wp:posOffset>
             </wp:positionV>
-            <wp:extent cx="5082540" cy="3200400"/>
+            <wp:extent cx="4828309" cy="2039882"/>
             <wp:effectExtent l="0" t="0" r="0" b="0"/>
-            <wp:wrapNone/>
-            <wp:docPr id="4" name="Picture 4" descr="Salesforce Heroku Reviews 2021: Details, Pricing, &amp;amp; Features | G2"/>
+            <wp:wrapTight wrapText="bothSides">
+              <wp:wrapPolygon edited="0">
+                <wp:start x="0" y="0"/>
+                <wp:lineTo x="0" y="21385"/>
+                <wp:lineTo x="21478" y="21385"/>
+                <wp:lineTo x="21478" y="0"/>
+                <wp:lineTo x="0" y="0"/>
+              </wp:wrapPolygon>
+            </wp:wrapTight>
+            <wp:docPr id="2" name="Picture 2"/>
             <wp:cNvGraphicFramePr>
               <a:graphicFrameLocks xmlns:a="http://schemas.openxmlformats.org/drawingml/2006/main" noChangeAspect="1"/>
             </wp:cNvGraphicFramePr>
@@ -5296,13 +5337,13 @@
               <a:graphicData uri="http://schemas.openxmlformats.org/drawingml/2006/picture">
                 <pic:pic xmlns:pic="http://schemas.openxmlformats.org/drawingml/2006/picture">
                   <pic:nvPicPr>
-                    <pic:cNvPr id="0" name="Picture 3" descr="Salesforce Heroku Reviews 2021: Details, Pricing, &amp;amp; Features | G2"/>
+                    <pic:cNvPr id="0" name="Picture 1"/>
                     <pic:cNvPicPr>
                       <a:picLocks noChangeAspect="1" noChangeArrowheads="1"/>
                     </pic:cNvPicPr>
                   </pic:nvPicPr>
                   <pic:blipFill>
-                    <a:blip r:embed="rId11">
+                    <a:blip r:embed="rId11" cstate="print">
                       <a:extLst>
                         <a:ext uri="{28A0092B-C50C-407E-A947-70E740481C1C}">
                           <a14:useLocalDpi xmlns:a14="http://schemas.microsoft.com/office/drawing/2010/main" val="0"/>
@@ -5317,20 +5358,23 @@
                   <pic:spPr bwMode="auto">
                     <a:xfrm>
                       <a:off x="0" y="0"/>
-                      <a:ext cx="5082540" cy="3200400"/>
+                      <a:ext cx="4828309" cy="2039882"/>
                     </a:xfrm>
                     <a:prstGeom prst="rect">
                       <a:avLst/>
                     </a:prstGeom>
                     <a:noFill/>
+                    <a:ln>
+                      <a:noFill/>
+                    </a:ln>
                   </pic:spPr>
                 </pic:pic>
               </a:graphicData>
             </a:graphic>
-            <wp14:sizeRelH relativeFrom="margin">
+            <wp14:sizeRelH relativeFrom="page">
               <wp14:pctWidth>0</wp14:pctWidth>
             </wp14:sizeRelH>
-            <wp14:sizeRelV relativeFrom="margin">
+            <wp14:sizeRelV relativeFrom="page">
               <wp14:pctHeight>0</wp14:pctHeight>
             </wp14:sizeRelV>
           </wp:anchor>
@@ -5421,86 +5465,6 @@
       <w:pPr>
         <w:ind w:right="-432"/>
         <w:rPr>
-          <w:color w:val="000000" w:themeColor="text1"/>
-          <w:szCs w:val="24"/>
-          <w:lang w:val="en-US"/>
-        </w:rPr>
-      </w:pPr>
-    </w:p>
-    <w:p>
-      <w:pPr>
-        <w:ind w:right="-432"/>
-        <w:rPr>
-          <w:color w:val="000000" w:themeColor="text1"/>
-          <w:szCs w:val="24"/>
-          <w:lang w:val="en-US"/>
-        </w:rPr>
-      </w:pPr>
-    </w:p>
-    <w:p>
-      <w:pPr>
-        <w:ind w:right="-432"/>
-        <w:rPr>
-          <w:color w:val="000000" w:themeColor="text1"/>
-          <w:szCs w:val="24"/>
-          <w:lang w:val="en-US"/>
-        </w:rPr>
-      </w:pPr>
-    </w:p>
-    <w:p>
-      <w:pPr>
-        <w:ind w:right="-432"/>
-        <w:rPr>
-          <w:color w:val="000000" w:themeColor="text1"/>
-          <w:szCs w:val="24"/>
-          <w:lang w:val="en-US"/>
-        </w:rPr>
-      </w:pPr>
-    </w:p>
-    <w:p>
-      <w:pPr>
-        <w:ind w:right="-432"/>
-        <w:rPr>
-          <w:color w:val="000000" w:themeColor="text1"/>
-          <w:szCs w:val="24"/>
-          <w:lang w:val="en-US"/>
-        </w:rPr>
-      </w:pPr>
-    </w:p>
-    <w:p>
-      <w:pPr>
-        <w:ind w:right="-432"/>
-        <w:rPr>
-          <w:color w:val="000000" w:themeColor="text1"/>
-          <w:szCs w:val="24"/>
-          <w:lang w:val="en-US"/>
-        </w:rPr>
-      </w:pPr>
-    </w:p>
-    <w:p>
-      <w:pPr>
-        <w:ind w:right="-432"/>
-        <w:rPr>
-          <w:color w:val="000000" w:themeColor="text1"/>
-          <w:szCs w:val="24"/>
-          <w:lang w:val="en-US"/>
-        </w:rPr>
-      </w:pPr>
-    </w:p>
-    <w:p>
-      <w:pPr>
-        <w:ind w:right="-432"/>
-        <w:rPr>
-          <w:color w:val="000000" w:themeColor="text1"/>
-          <w:szCs w:val="24"/>
-          <w:lang w:val="en-US"/>
-        </w:rPr>
-      </w:pPr>
-    </w:p>
-    <w:p>
-      <w:pPr>
-        <w:ind w:right="-432"/>
-        <w:rPr>
           <w:b/>
           <w:bCs/>
           <w:color w:val="000000" w:themeColor="text1"/>
@@ -5509,7 +5473,10 @@
           <w:lang w:val="en-US"/>
         </w:rPr>
       </w:pPr>
-      <w:r>
+    </w:p>
+    <w:p>
+      <w:pPr>
+        <w:ind w:right="-432"/>
         <w:rPr>
           <w:b/>
           <w:bCs/>
@@ -5518,7 +5485,81 @@
           <w:szCs w:val="28"/>
           <w:lang w:val="en-US"/>
         </w:rPr>
-        <w:lastRenderedPageBreak/>
+      </w:pPr>
+    </w:p>
+    <w:p>
+      <w:pPr>
+        <w:ind w:right="-432"/>
+        <w:rPr>
+          <w:b/>
+          <w:bCs/>
+          <w:color w:val="000000" w:themeColor="text1"/>
+          <w:sz w:val="28"/>
+          <w:szCs w:val="28"/>
+          <w:lang w:val="en-US"/>
+        </w:rPr>
+      </w:pPr>
+    </w:p>
+    <w:p>
+      <w:pPr>
+        <w:ind w:right="-432"/>
+        <w:rPr>
+          <w:b/>
+          <w:bCs/>
+          <w:color w:val="000000" w:themeColor="text1"/>
+          <w:sz w:val="28"/>
+          <w:szCs w:val="28"/>
+          <w:lang w:val="en-US"/>
+        </w:rPr>
+      </w:pPr>
+    </w:p>
+    <w:p>
+      <w:pPr>
+        <w:ind w:right="-432"/>
+        <w:rPr>
+          <w:b/>
+          <w:bCs/>
+          <w:color w:val="000000" w:themeColor="text1"/>
+          <w:sz w:val="28"/>
+          <w:szCs w:val="28"/>
+          <w:lang w:val="en-US"/>
+        </w:rPr>
+      </w:pPr>
+    </w:p>
+    <w:p>
+      <w:pPr>
+        <w:ind w:right="-432"/>
+        <w:rPr>
+          <w:b/>
+          <w:bCs/>
+          <w:color w:val="000000" w:themeColor="text1"/>
+          <w:sz w:val="28"/>
+          <w:szCs w:val="28"/>
+          <w:lang w:val="en-US"/>
+        </w:rPr>
+      </w:pPr>
+    </w:p>
+    <w:p>
+      <w:pPr>
+        <w:ind w:right="-432"/>
+        <w:rPr>
+          <w:b/>
+          <w:bCs/>
+          <w:color w:val="000000" w:themeColor="text1"/>
+          <w:sz w:val="28"/>
+          <w:szCs w:val="28"/>
+          <w:lang w:val="en-US"/>
+        </w:rPr>
+      </w:pPr>
+      <w:r>
+        <w:rPr>
+          <w:b/>
+          <w:bCs/>
+          <w:color w:val="000000" w:themeColor="text1"/>
+          <w:sz w:val="28"/>
+          <w:szCs w:val="28"/>
+          <w:lang w:val="en-US"/>
+        </w:rPr>
         <w:t>3. Technology Stack</w:t>
       </w:r>
     </w:p>
@@ -5544,6 +5585,7 @@
             <w:tcBorders>
               <w:bottom w:val="single" w:sz="4" w:space="0" w:color="FFFFFF" w:themeColor="background1"/>
             </w:tcBorders>
+            <w:shd w:val="clear" w:color="auto" w:fill="FFD966" w:themeFill="accent4" w:themeFillTint="99"/>
             <w:hideMark/>
           </w:tcPr>
           <w:p>
@@ -5571,7 +5613,7 @@
             <w:tcBorders>
               <w:bottom w:val="single" w:sz="4" w:space="0" w:color="FFFFFF" w:themeColor="background1"/>
             </w:tcBorders>
-            <w:shd w:val="clear" w:color="auto" w:fill="E7E6E6" w:themeFill="background2"/>
+            <w:shd w:val="clear" w:color="auto" w:fill="0070C0"/>
             <w:hideMark/>
           </w:tcPr>
           <w:p>
@@ -5604,17 +5646,7 @@
                 <w:szCs w:val="24"/>
                 <w:lang w:val="en-US"/>
               </w:rPr>
-              <w:t>CSS/</w:t>
-            </w:r>
-            <w:r>
-              <w:rPr>
-                <w:b w:val="0"/>
-                <w:bCs w:val="0"/>
-                <w:color w:val="000000" w:themeColor="text1"/>
-                <w:szCs w:val="24"/>
-                <w:lang w:val="en-US"/>
-              </w:rPr>
-              <w:t>JavaScript</w:t>
+              <w:t>CSS</w:t>
             </w:r>
           </w:p>
         </w:tc>
@@ -5632,6 +5664,7 @@
               <w:bottom w:val="single" w:sz="4" w:space="0" w:color="FFFFFF" w:themeColor="background1"/>
               <w:right w:val="single" w:sz="4" w:space="0" w:color="FFFFFF" w:themeColor="background1"/>
             </w:tcBorders>
+            <w:shd w:val="clear" w:color="auto" w:fill="FFD966" w:themeFill="accent4" w:themeFillTint="99"/>
             <w:hideMark/>
           </w:tcPr>
           <w:p>
@@ -5662,6 +5695,7 @@
               <w:bottom w:val="single" w:sz="4" w:space="0" w:color="FFFFFF" w:themeColor="background1"/>
               <w:right w:val="single" w:sz="4" w:space="0" w:color="FFFFFF" w:themeColor="background1"/>
             </w:tcBorders>
+            <w:shd w:val="clear" w:color="auto" w:fill="0070C0"/>
             <w:hideMark/>
           </w:tcPr>
           <w:p>
@@ -5688,7 +5722,7 @@
                 <w:szCs w:val="24"/>
                 <w:lang w:val="en-US"/>
               </w:rPr>
-              <w:t>Flask/FastAPI</w:t>
+              <w:t>Flask</w:t>
             </w:r>
           </w:p>
         </w:tc>
@@ -5702,6 +5736,7 @@
               <w:top w:val="single" w:sz="4" w:space="0" w:color="FFFFFF" w:themeColor="background1"/>
               <w:right w:val="single" w:sz="4" w:space="0" w:color="FFFFFF" w:themeColor="background1"/>
             </w:tcBorders>
+            <w:shd w:val="clear" w:color="auto" w:fill="FFD966" w:themeFill="accent4" w:themeFillTint="99"/>
             <w:hideMark/>
           </w:tcPr>
           <w:p>
@@ -5732,6 +5767,7 @@
               <w:bottom w:val="single" w:sz="4" w:space="0" w:color="FFFFFF" w:themeColor="background1"/>
               <w:right w:val="single" w:sz="4" w:space="0" w:color="FFFFFF" w:themeColor="background1"/>
             </w:tcBorders>
+            <w:shd w:val="clear" w:color="auto" w:fill="0070C0"/>
             <w:hideMark/>
           </w:tcPr>
           <w:p>
@@ -5797,6 +5833,7 @@
           <w:szCs w:val="28"/>
           <w:lang w:val="en-US"/>
         </w:rPr>
+        <w:lastRenderedPageBreak/>
         <w:t>4. Proposed Solution</w:t>
       </w:r>
     </w:p>
@@ -5815,18 +5852,8 @@
           <w:szCs w:val="24"/>
           <w:lang w:val="en-US"/>
         </w:rPr>
-        <w:t>We will use performed EDA to find the important relation between different attributes and will use a machine-learning algorithm to predict the future sales demand. The client will be filled the required feature as input and will get results through the web application. The system will get features and it will be passed into the backend where the features will be validated and preprocessed and then it will be passed to a hyperparameter tuned machine learning model to predict the final outcome.</w:t>
-      </w:r>
-    </w:p>
-    <w:p>
-      <w:pPr>
-        <w:ind w:right="-432"/>
-        <w:rPr>
-          <w:color w:val="000000" w:themeColor="text1"/>
-          <w:szCs w:val="24"/>
-          <w:lang w:val="en-US"/>
-        </w:rPr>
-      </w:pPr>
+        <w:t>We will use Exploratory Data Analysis (EDA) to find the Key relations between different attributes and will use a ML algorithm to predict the future sales demand. We can tell the company what are all the challenges they may face, what are the brands or products which is sold the most &amp; other such kind of things, this helps sales team to understand which product to sell &amp; which product to promote &amp; other such kind of things.</w:t>
+      </w:r>
     </w:p>
     <w:p>
       <w:pPr>
@@ -5869,10 +5896,10 @@
           <w:lang w:val="en-US"/>
         </w:rPr>
         <w:drawing>
-          <wp:inline distT="0" distB="0" distL="0" distR="0" wp14:anchorId="66493E7D" wp14:editId="4C25BEB4">
-            <wp:extent cx="5162815" cy="3454578"/>
-            <wp:effectExtent l="0" t="0" r="0" b="0"/>
-            <wp:docPr id="10" name="Picture 10"/>
+          <wp:inline distT="0" distB="0" distL="0" distR="0" wp14:anchorId="33899E81" wp14:editId="36B6E283">
+            <wp:extent cx="5728970" cy="4869815"/>
+            <wp:effectExtent l="0" t="0" r="5080" b="6985"/>
+            <wp:docPr id="3" name="Picture 3"/>
             <wp:cNvGraphicFramePr>
               <a:graphicFrameLocks xmlns:a="http://schemas.openxmlformats.org/drawingml/2006/main" noChangeAspect="1"/>
             </wp:cNvGraphicFramePr>
@@ -5880,29 +5907,36 @@
               <a:graphicData uri="http://schemas.openxmlformats.org/drawingml/2006/picture">
                 <pic:pic xmlns:pic="http://schemas.openxmlformats.org/drawingml/2006/picture">
                   <pic:nvPicPr>
-                    <pic:cNvPr id="10" name="Picture 10"/>
-                    <pic:cNvPicPr/>
+                    <pic:cNvPr id="0" name="Picture 2"/>
+                    <pic:cNvPicPr>
+                      <a:picLocks noChangeAspect="1" noChangeArrowheads="1"/>
+                    </pic:cNvPicPr>
                   </pic:nvPicPr>
                   <pic:blipFill>
-                    <a:blip r:embed="rId12">
+                    <a:blip r:embed="rId12" cstate="print">
                       <a:extLst>
                         <a:ext uri="{28A0092B-C50C-407E-A947-70E740481C1C}">
                           <a14:useLocalDpi xmlns:a14="http://schemas.microsoft.com/office/drawing/2010/main" val="0"/>
                         </a:ext>
                       </a:extLst>
                     </a:blip>
+                    <a:srcRect/>
                     <a:stretch>
                       <a:fillRect/>
                     </a:stretch>
                   </pic:blipFill>
-                  <pic:spPr>
+                  <pic:spPr bwMode="auto">
                     <a:xfrm>
                       <a:off x="0" y="0"/>
-                      <a:ext cx="5162815" cy="3454578"/>
+                      <a:ext cx="5728970" cy="4869815"/>
                     </a:xfrm>
                     <a:prstGeom prst="rect">
                       <a:avLst/>
                     </a:prstGeom>
+                    <a:noFill/>
+                    <a:ln>
+                      <a:noFill/>
+                    </a:ln>
                   </pic:spPr>
                 </pic:pic>
               </a:graphicData>
@@ -5913,30 +5947,6 @@
     </w:p>
     <w:p>
       <w:pPr>
-        <w:rPr>
-          <w:szCs w:val="24"/>
-          <w:lang w:val="en-US"/>
-        </w:rPr>
-      </w:pPr>
-    </w:p>
-    <w:p>
-      <w:pPr>
-        <w:rPr>
-          <w:szCs w:val="24"/>
-          <w:lang w:val="en-US"/>
-        </w:rPr>
-      </w:pPr>
-    </w:p>
-    <w:p>
-      <w:pPr>
-        <w:rPr>
-          <w:szCs w:val="24"/>
-          <w:lang w:val="en-US"/>
-        </w:rPr>
-      </w:pPr>
-    </w:p>
-    <w:p>
-      <w:pPr>
         <w:tabs>
           <w:tab w:val="left" w:pos="1253"/>
         </w:tabs>
@@ -5948,32 +5958,20 @@
     </w:p>
     <w:p>
       <w:pPr>
-        <w:tabs>
-          <w:tab w:val="left" w:pos="1253"/>
-        </w:tabs>
-        <w:rPr>
-          <w:szCs w:val="24"/>
-          <w:lang w:val="en-US"/>
-        </w:rPr>
-      </w:pPr>
-    </w:p>
-    <w:p>
-      <w:pPr>
-        <w:rPr>
-          <w:b/>
-          <w:bCs/>
-          <w:color w:val="auto"/>
-          <w:szCs w:val="24"/>
-        </w:rPr>
-      </w:pPr>
-      <w:r>
-        <w:rPr>
-          <w:b/>
-          <w:bCs/>
-          <w:color w:val="auto"/>
-          <w:szCs w:val="24"/>
-        </w:rPr>
-        <w:lastRenderedPageBreak/>
+        <w:rPr>
+          <w:b/>
+          <w:bCs/>
+          <w:color w:val="auto"/>
+          <w:szCs w:val="24"/>
+        </w:rPr>
+      </w:pPr>
+      <w:r>
+        <w:rPr>
+          <w:b/>
+          <w:bCs/>
+          <w:color w:val="auto"/>
+          <w:szCs w:val="24"/>
+        </w:rPr>
         <w:t>5.1 Data Gathering</w:t>
       </w:r>
     </w:p>
@@ -6033,6 +6031,36 @@
           <w:szCs w:val="24"/>
         </w:rPr>
       </w:pPr>
+    </w:p>
+    <w:p>
+      <w:pPr>
+        <w:rPr>
+          <w:b/>
+          <w:bCs/>
+          <w:color w:val="auto"/>
+          <w:szCs w:val="24"/>
+        </w:rPr>
+      </w:pPr>
+    </w:p>
+    <w:p>
+      <w:pPr>
+        <w:rPr>
+          <w:b/>
+          <w:bCs/>
+          <w:color w:val="auto"/>
+          <w:szCs w:val="24"/>
+        </w:rPr>
+      </w:pPr>
+    </w:p>
+    <w:p>
+      <w:pPr>
+        <w:rPr>
+          <w:b/>
+          <w:bCs/>
+          <w:color w:val="auto"/>
+          <w:szCs w:val="24"/>
+        </w:rPr>
+      </w:pPr>
       <w:r>
         <w:rPr>
           <w:b/>
@@ -6166,42 +6194,32 @@
     </w:p>
     <w:p>
       <w:pPr>
-        <w:rPr>
-          <w:color w:val="auto"/>
+        <w:pStyle w:val="HTMLPreformatted"/>
+        <w:rPr>
+          <w:rFonts w:asciiTheme="minorHAnsi" w:hAnsiTheme="minorHAnsi" w:cstheme="minorHAnsi"/>
+          <w:sz w:val="24"/>
           <w:szCs w:val="24"/>
         </w:rPr>
       </w:pPr>
       <w:bookmarkStart w:id="1" w:name="_Hlk82181136"/>
       <w:r>
         <w:rPr>
-          <w:color w:val="auto"/>
-          <w:szCs w:val="24"/>
-        </w:rPr>
-        <w:t xml:space="preserve">We can derive new item </w:t>
-      </w:r>
-      <w:r>
-        <w:rPr>
-          <w:color w:val="auto"/>
-          <w:szCs w:val="24"/>
-        </w:rPr>
-        <w:t>category</w:t>
-      </w:r>
-      <w:r>
-        <w:rPr>
-          <w:color w:val="auto"/>
-          <w:szCs w:val="24"/>
-        </w:rPr>
-        <w:t xml:space="preserve"> from item type and </w:t>
-      </w:r>
-      <w:r>
-        <w:rPr>
-          <w:color w:val="auto"/>
-          <w:szCs w:val="24"/>
-        </w:rPr>
-        <w:t>Outlet_Years</w:t>
-      </w:r>
-    </w:p>
-    <w:bookmarkEnd w:id="1"/>
+          <w:rFonts w:asciiTheme="minorHAnsi" w:hAnsiTheme="minorHAnsi" w:cstheme="minorHAnsi"/>
+          <w:sz w:val="24"/>
+          <w:szCs w:val="24"/>
+        </w:rPr>
+        <w:t xml:space="preserve">We can derive new item category from </w:t>
+      </w:r>
+      <w:bookmarkEnd w:id="1"/>
+      <w:r>
+        <w:rPr>
+          <w:rFonts w:asciiTheme="minorHAnsi" w:hAnsiTheme="minorHAnsi" w:cstheme="minorHAnsi"/>
+          <w:sz w:val="24"/>
+          <w:szCs w:val="24"/>
+        </w:rPr>
+        <w:t>Outlet Years.</w:t>
+      </w:r>
+    </w:p>
     <w:p>
       <w:pPr>
         <w:rPr>
@@ -6250,16 +6268,52 @@
     <w:p>
       <w:pPr>
         <w:rPr>
-          <w:color w:val="auto"/>
-          <w:szCs w:val="24"/>
-        </w:rPr>
-      </w:pPr>
-      <w:r>
-        <w:rPr>
-          <w:color w:val="auto"/>
-          <w:szCs w:val="24"/>
-        </w:rPr>
-        <w:t>In data pre</w:t>
+          <w:b/>
+          <w:bCs/>
+          <w:color w:val="auto"/>
+          <w:szCs w:val="24"/>
+        </w:rPr>
+      </w:pPr>
+      <w:r>
+        <w:rPr>
+          <w:color w:val="auto"/>
+          <w:szCs w:val="24"/>
+        </w:rPr>
+        <w:t>In data pre-processing all the processes required before sending the data for model building are performed. Like, here the ‘Item Visibility’ attributes are having some values equal to 0, which is not appropriate because if an item is present in the market, then how its visibility can be 0. So, it has been replaced with the average value of the item visibility of the respective ‘Item Identifier’ category. New attributes were added named ‘’Outlet years”, where the given establishment year is subtracted from the current year. A new “Item Type” attribute was added which just takes the first two characters of the Item Identifier which indicates the types of the items. Then mapping of “Fat content” is done based on ‘Low’, ‘Reg’ and ‘Non-edible’.</w:t>
+      </w:r>
+    </w:p>
+    <w:p>
+      <w:pPr>
+        <w:rPr>
+          <w:b/>
+          <w:bCs/>
+          <w:color w:val="auto"/>
+          <w:szCs w:val="24"/>
+        </w:rPr>
+      </w:pPr>
+      <w:r>
+        <w:rPr>
+          <w:b/>
+          <w:bCs/>
+          <w:color w:val="auto"/>
+          <w:szCs w:val="24"/>
+        </w:rPr>
+        <w:t>5.6 Feature Engineering</w:t>
+      </w:r>
+    </w:p>
+    <w:p>
+      <w:pPr>
+        <w:rPr>
+          <w:color w:val="auto"/>
+          <w:szCs w:val="24"/>
+        </w:rPr>
+      </w:pPr>
+      <w:r>
+        <w:rPr>
+          <w:color w:val="auto"/>
+          <w:szCs w:val="24"/>
+        </w:rPr>
+        <w:t>After pre</w:t>
       </w:r>
       <w:r>
         <w:rPr>
@@ -6273,64 +6327,6 @@
           <w:color w:val="auto"/>
           <w:szCs w:val="24"/>
         </w:rPr>
-        <w:t>processing all the processes required before sending the data for model building are performed. Like, here the ‘Item Visibility’ attributes are having some values equal to 0, which is not appropriate because if an item is present in the market, then how its visibility can be 0. So, it has been replaced with the average value of the item visibility of the respective ‘Item Identifier’ category. New attributes were added named ‘’Outlet years”, where the given establishment year is subtracted from the current year. A new “Item Type” attribute was added which just takes the first two characters of the Item Identifier which indicates the types of the items. Then mapping of “Fat content” is done based on ‘Low’, ‘Reg’ and ‘Non-edible’.</w:t>
-      </w:r>
-    </w:p>
-    <w:p>
-      <w:pPr>
-        <w:rPr>
-          <w:b/>
-          <w:bCs/>
-          <w:color w:val="auto"/>
-          <w:szCs w:val="24"/>
-        </w:rPr>
-      </w:pPr>
-    </w:p>
-    <w:p>
-      <w:pPr>
-        <w:rPr>
-          <w:b/>
-          <w:bCs/>
-          <w:color w:val="auto"/>
-          <w:szCs w:val="24"/>
-        </w:rPr>
-      </w:pPr>
-      <w:r>
-        <w:rPr>
-          <w:b/>
-          <w:bCs/>
-          <w:color w:val="auto"/>
-          <w:szCs w:val="24"/>
-        </w:rPr>
-        <w:t>5.6 Feature Engineering</w:t>
-      </w:r>
-    </w:p>
-    <w:p>
-      <w:pPr>
-        <w:rPr>
-          <w:color w:val="auto"/>
-          <w:szCs w:val="24"/>
-        </w:rPr>
-      </w:pPr>
-      <w:r>
-        <w:rPr>
-          <w:color w:val="auto"/>
-          <w:szCs w:val="24"/>
-        </w:rPr>
-        <w:t>After pre</w:t>
-      </w:r>
-      <w:r>
-        <w:rPr>
-          <w:color w:val="auto"/>
-          <w:szCs w:val="24"/>
-        </w:rPr>
-        <w:t>-</w:t>
-      </w:r>
-      <w:r>
-        <w:rPr>
-          <w:color w:val="auto"/>
-          <w:szCs w:val="24"/>
-        </w:rPr>
         <w:t>processing it was found that some of the attributes are not important to the item sales for the particular outlet. So those attributes are removed. Even one hot encoding is also performed to convert the categorical features into numerical features.</w:t>
       </w:r>
     </w:p>
@@ -6433,130 +6429,93 @@
           <w:color w:val="auto"/>
           <w:szCs w:val="24"/>
         </w:rPr>
-        <w:t xml:space="preserve">After doing all kinds of </w:t>
-      </w:r>
-      <w:r>
-        <w:rPr>
-          <w:color w:val="auto"/>
-          <w:szCs w:val="24"/>
-        </w:rPr>
-        <w:t>pre-processing</w:t>
-      </w:r>
-      <w:r>
-        <w:rPr>
-          <w:color w:val="auto"/>
-          <w:szCs w:val="24"/>
-        </w:rPr>
-        <w:t xml:space="preserve"> operations mention above and performing scaling and hyperparameter tuning, the data set is passed into all four models, Linear Regression, Gradient boost, Random Forest, and XGBoost regressor</w:t>
-      </w:r>
-      <w:r>
-        <w:rPr>
-          <w:color w:val="auto"/>
-          <w:szCs w:val="24"/>
-        </w:rPr>
-        <w:t xml:space="preserve"> using EvalML</w:t>
-      </w:r>
-      <w:r>
-        <w:rPr>
-          <w:color w:val="auto"/>
-          <w:szCs w:val="24"/>
-        </w:rPr>
-        <w:t xml:space="preserve">. It was found that </w:t>
-      </w:r>
-      <w:r>
-        <w:rPr>
-          <w:color w:val="auto"/>
-          <w:szCs w:val="24"/>
-        </w:rPr>
-        <w:t>Random Forest</w:t>
-      </w:r>
-      <w:r>
-        <w:rPr>
-          <w:color w:val="auto"/>
-          <w:szCs w:val="24"/>
-        </w:rPr>
-        <w:t xml:space="preserve"> performs best with the smallest RMSE value i.e.  </w:t>
-      </w:r>
-      <w:r>
-        <w:rPr>
-          <w:color w:val="auto"/>
-          <w:szCs w:val="24"/>
-        </w:rPr>
-        <w:t>1052</w:t>
-      </w:r>
-      <w:r>
-        <w:rPr>
-          <w:color w:val="auto"/>
-          <w:szCs w:val="24"/>
-        </w:rPr>
-        <w:t>.</w:t>
-      </w:r>
-      <w:r>
-        <w:rPr>
-          <w:color w:val="auto"/>
-          <w:szCs w:val="24"/>
-        </w:rPr>
-        <w:t>26</w:t>
-      </w:r>
-      <w:r>
-        <w:rPr>
-          <w:color w:val="auto"/>
-          <w:szCs w:val="24"/>
-        </w:rPr>
-        <w:t xml:space="preserve"> and the highest R2 score equals 0.5</w:t>
-      </w:r>
-      <w:r>
-        <w:rPr>
-          <w:color w:val="auto"/>
-          <w:szCs w:val="24"/>
-        </w:rPr>
-        <w:t>9</w:t>
-      </w:r>
-      <w:r>
-        <w:rPr>
-          <w:color w:val="auto"/>
-          <w:szCs w:val="24"/>
-        </w:rPr>
-        <w:t>.</w:t>
-      </w:r>
-      <w:r>
-        <w:rPr>
-          <w:color w:val="auto"/>
-          <w:szCs w:val="24"/>
-        </w:rPr>
-        <w:t xml:space="preserve"> on test data</w:t>
-      </w:r>
-      <w:r>
-        <w:rPr>
-          <w:color w:val="auto"/>
-          <w:szCs w:val="24"/>
-        </w:rPr>
-        <w:t xml:space="preserve"> So ‘</w:t>
-      </w:r>
-      <w:r>
-        <w:rPr>
-          <w:color w:val="auto"/>
-          <w:szCs w:val="24"/>
-        </w:rPr>
-        <w:t xml:space="preserve">Random Forest’ </w:t>
-      </w:r>
-      <w:r>
-        <w:rPr>
-          <w:color w:val="auto"/>
-          <w:szCs w:val="24"/>
-        </w:rPr>
-        <w:t>performed well in this problem.</w:t>
-      </w:r>
-    </w:p>
-    <w:p>
-      <w:pPr>
-        <w:rPr>
-          <w:b/>
-          <w:bCs/>
-          <w:color w:val="auto"/>
-          <w:szCs w:val="24"/>
-        </w:rPr>
-      </w:pPr>
+        <w:t xml:space="preserve">For model selection we had used different evaluation techniques such </w:t>
+      </w:r>
+      <w:proofErr w:type="gramStart"/>
+      <w:r>
+        <w:rPr>
+          <w:color w:val="auto"/>
+          <w:szCs w:val="24"/>
+        </w:rPr>
+        <w:t>as :</w:t>
+      </w:r>
+      <w:proofErr w:type="gramEnd"/>
+    </w:p>
+    <w:p>
+      <w:pPr>
+        <w:rPr>
+          <w:color w:val="auto"/>
+          <w:szCs w:val="24"/>
+        </w:rPr>
+      </w:pPr>
+      <w:r>
+        <w:rPr>
+          <w:color w:val="auto"/>
+          <w:szCs w:val="24"/>
+        </w:rPr>
+        <w:t>R-Squared: R-squared is a statistical measure that represents the proportion of the variance for a dependent variable that's explained by an independent variable or variables in a regression model.</w:t>
+      </w:r>
+    </w:p>
+    <w:p>
+      <w:pPr>
+        <w:rPr>
+          <w:color w:val="auto"/>
+          <w:szCs w:val="24"/>
+        </w:rPr>
+      </w:pPr>
+      <w:r>
+        <w:rPr>
+          <w:color w:val="auto"/>
+          <w:szCs w:val="24"/>
+        </w:rPr>
+        <w:t>MAE: The mean absolute error (MAE) is a measure of errors between paired observations expressing the same phenomenon.</w:t>
+      </w:r>
+    </w:p>
+    <w:p>
+      <w:pPr>
+        <w:rPr>
+          <w:color w:val="auto"/>
+          <w:szCs w:val="24"/>
+        </w:rPr>
+      </w:pPr>
+      <w:r>
+        <w:rPr>
+          <w:color w:val="auto"/>
+          <w:szCs w:val="24"/>
+        </w:rPr>
+        <w:t>MSE: The mean squared error tells you how close a regression line is to a set of points. It does this by taking the distances from the points to the regression line (these distances are the “errors”) and squaring them.</w:t>
+      </w:r>
+    </w:p>
+    <w:p>
+      <w:pPr>
+        <w:rPr>
+          <w:b/>
+          <w:bCs/>
+          <w:color w:val="auto"/>
+          <w:szCs w:val="24"/>
+        </w:rPr>
+      </w:pPr>
+      <w:r>
+        <w:rPr>
+          <w:color w:val="auto"/>
+          <w:szCs w:val="24"/>
+        </w:rPr>
+        <w:t xml:space="preserve">So, </w:t>
+      </w:r>
+      <w:r>
+        <w:rPr>
+          <w:color w:val="auto"/>
+          <w:szCs w:val="24"/>
+        </w:rPr>
+        <w:t>based</w:t>
+      </w:r>
+      <w:r>
+        <w:rPr>
+          <w:color w:val="auto"/>
+          <w:szCs w:val="24"/>
+        </w:rPr>
+        <w:t xml:space="preserve"> on the best performance evaluation score evaluated by these Metrics we will be selecting that particular ML Model.</w:t>
+      </w:r>
     </w:p>
     <w:p>
       <w:pPr>
@@ -6627,262 +6586,232 @@
           <w:color w:val="auto"/>
           <w:szCs w:val="24"/>
         </w:rPr>
-        <w:t>FastAPI and Flask</w:t>
-      </w:r>
-      <w:r>
-        <w:rPr>
-          <w:b/>
-          <w:bCs/>
-          <w:color w:val="auto"/>
-          <w:szCs w:val="24"/>
-        </w:rPr>
-        <w:t xml:space="preserve"> Setup for Data Extraction</w:t>
-      </w:r>
-    </w:p>
-    <w:p>
-      <w:pPr>
-        <w:rPr>
-          <w:color w:val="auto"/>
-          <w:szCs w:val="24"/>
-        </w:rPr>
-      </w:pPr>
-      <w:r>
-        <w:rPr>
-          <w:color w:val="auto"/>
-          <w:szCs w:val="24"/>
-        </w:rPr>
-        <w:t xml:space="preserve">After saving the model, the API building process started using </w:t>
-      </w:r>
-      <w:r>
-        <w:rPr>
-          <w:color w:val="auto"/>
-          <w:szCs w:val="24"/>
-        </w:rPr>
-        <w:t>FastAPI</w:t>
-      </w:r>
-      <w:r>
-        <w:rPr>
-          <w:color w:val="auto"/>
-          <w:szCs w:val="24"/>
-        </w:rPr>
-        <w:t>.</w:t>
-      </w:r>
-      <w:r>
-        <w:rPr>
-          <w:color w:val="auto"/>
-          <w:szCs w:val="24"/>
-        </w:rPr>
+        <w:t>Flask</w:t>
+      </w:r>
+      <w:r>
+        <w:rPr>
+          <w:b/>
+          <w:bCs/>
+          <w:color w:val="auto"/>
+          <w:szCs w:val="24"/>
+        </w:rPr>
+        <w:t xml:space="preserve"> Setup </w:t>
+      </w:r>
+      <w:r>
+        <w:rPr>
+          <w:b/>
+          <w:bCs/>
+          <w:color w:val="auto"/>
+          <w:szCs w:val="24"/>
+        </w:rPr>
+        <w:t>for Data Extraction</w:t>
+      </w:r>
+    </w:p>
+    <w:p>
+      <w:pPr>
+        <w:rPr>
+          <w:b/>
+          <w:bCs/>
+          <w:color w:val="auto"/>
+          <w:szCs w:val="24"/>
+        </w:rPr>
+      </w:pPr>
+      <w:r>
+        <w:rPr>
+          <w:color w:val="auto"/>
+          <w:szCs w:val="24"/>
+        </w:rPr>
+        <w:t>After saving the model in .pkl file format we then create an app.py flask web framework (Written in python) and then we render the home.html template and use request to extract all the form selection selected by the user and then we predict the sale price by using the selected records by the user.</w:t>
+      </w:r>
+    </w:p>
+    <w:p>
+      <w:pPr>
+        <w:rPr>
+          <w:b/>
+          <w:bCs/>
+          <w:color w:val="auto"/>
+          <w:szCs w:val="24"/>
+        </w:rPr>
+      </w:pPr>
+    </w:p>
+    <w:p>
+      <w:pPr>
+        <w:rPr>
+          <w:b/>
+          <w:bCs/>
+          <w:color w:val="auto"/>
+          <w:szCs w:val="24"/>
+        </w:rPr>
+      </w:pPr>
+    </w:p>
+    <w:p>
+      <w:pPr>
+        <w:rPr>
+          <w:b/>
+          <w:bCs/>
+          <w:color w:val="auto"/>
+          <w:szCs w:val="24"/>
+        </w:rPr>
+      </w:pPr>
+      <w:r>
+        <w:rPr>
+          <w:b/>
+          <w:bCs/>
+          <w:color w:val="auto"/>
+          <w:szCs w:val="24"/>
+        </w:rPr>
+        <w:t>5.12 GitHub</w:t>
+      </w:r>
+    </w:p>
+    <w:p>
+      <w:pPr>
+        <w:rPr>
+          <w:color w:val="auto"/>
+          <w:szCs w:val="24"/>
+        </w:rPr>
+      </w:pPr>
+      <w:r>
+        <w:rPr>
+          <w:color w:val="auto"/>
+          <w:szCs w:val="24"/>
+        </w:rPr>
+        <w:t>The whole project directory will be pushed into the GitHub repository.</w:t>
+      </w:r>
+    </w:p>
+    <w:p>
+      <w:pPr>
+        <w:rPr>
+          <w:szCs w:val="24"/>
+        </w:rPr>
+      </w:pPr>
+      <w:r>
+        <w:rPr>
+          <w:szCs w:val="24"/>
+        </w:rPr>
+        <w:t>GitHub Project link:</w:t>
+      </w:r>
+      <w:r>
         <w:t xml:space="preserve"> </w:t>
-      </w:r>
-      <w:r>
-        <w:rPr>
-          <w:color w:val="auto"/>
-          <w:szCs w:val="24"/>
-        </w:rPr>
-        <w:t xml:space="preserve">Web application creation was created </w:t>
-      </w:r>
-      <w:r>
-        <w:rPr>
-          <w:color w:val="auto"/>
-          <w:szCs w:val="24"/>
-        </w:rPr>
-        <w:t>in Flask for testing purpose</w:t>
-      </w:r>
-      <w:r>
-        <w:rPr>
-          <w:color w:val="auto"/>
-          <w:szCs w:val="24"/>
-        </w:rPr>
-        <w:t>. Whatever the data user will enter and then that data will be extracted by the model to predict the prediction of sales, this is performed in this stage.</w:t>
-      </w:r>
-    </w:p>
-    <w:p>
-      <w:pPr>
-        <w:rPr>
-          <w:b/>
-          <w:bCs/>
-          <w:color w:val="auto"/>
-          <w:szCs w:val="24"/>
-        </w:rPr>
-      </w:pPr>
-    </w:p>
-    <w:p>
-      <w:pPr>
-        <w:rPr>
-          <w:b/>
-          <w:bCs/>
-          <w:color w:val="auto"/>
-          <w:szCs w:val="24"/>
-        </w:rPr>
-      </w:pPr>
-    </w:p>
-    <w:p>
-      <w:pPr>
-        <w:rPr>
-          <w:b/>
-          <w:bCs/>
-          <w:color w:val="auto"/>
-          <w:szCs w:val="24"/>
-        </w:rPr>
-      </w:pPr>
-    </w:p>
-    <w:p>
-      <w:pPr>
-        <w:rPr>
-          <w:b/>
-          <w:bCs/>
-          <w:color w:val="auto"/>
-          <w:szCs w:val="24"/>
-        </w:rPr>
-      </w:pPr>
-    </w:p>
-    <w:p>
-      <w:pPr>
-        <w:rPr>
-          <w:b/>
-          <w:bCs/>
-          <w:color w:val="auto"/>
-          <w:szCs w:val="24"/>
-        </w:rPr>
-      </w:pPr>
-      <w:r>
-        <w:rPr>
-          <w:b/>
-          <w:bCs/>
-          <w:color w:val="auto"/>
-          <w:szCs w:val="24"/>
-        </w:rPr>
-        <w:t>5.12 GitHub</w:t>
-      </w:r>
-    </w:p>
-    <w:p>
-      <w:pPr>
-        <w:rPr>
-          <w:color w:val="auto"/>
-          <w:szCs w:val="24"/>
-        </w:rPr>
-      </w:pPr>
-      <w:r>
-        <w:rPr>
-          <w:color w:val="auto"/>
-          <w:szCs w:val="24"/>
-        </w:rPr>
-        <w:t>The whole project directory will be pushed into the GitHub repository.</w:t>
-      </w:r>
-    </w:p>
-    <w:p>
-      <w:pPr>
-        <w:rPr>
-          <w:b/>
-          <w:bCs/>
-          <w:color w:val="auto"/>
-          <w:szCs w:val="24"/>
-        </w:rPr>
-      </w:pPr>
-    </w:p>
-    <w:p>
-      <w:pPr>
-        <w:rPr>
-          <w:b/>
-          <w:bCs/>
-          <w:color w:val="auto"/>
-          <w:szCs w:val="24"/>
-        </w:rPr>
-      </w:pPr>
-      <w:r>
-        <w:rPr>
-          <w:b/>
-          <w:bCs/>
-          <w:color w:val="auto"/>
-          <w:szCs w:val="24"/>
-        </w:rPr>
-        <w:t>5.13 Deployment</w:t>
-      </w:r>
-    </w:p>
-    <w:p>
-      <w:pPr>
-        <w:rPr>
-          <w:color w:val="auto"/>
-          <w:szCs w:val="24"/>
-        </w:rPr>
-      </w:pPr>
-      <w:r>
-        <w:rPr>
-          <w:color w:val="auto"/>
-          <w:szCs w:val="24"/>
-        </w:rPr>
-        <w:lastRenderedPageBreak/>
-        <w:t>The cloud environment was set up and the project was deployed from GitHub into the Heroku cloud platform.</w:t>
-      </w:r>
-    </w:p>
-    <w:p>
-      <w:pPr>
-        <w:rPr>
-          <w:szCs w:val="24"/>
-        </w:rPr>
-      </w:pPr>
-      <w:r>
-        <w:rPr>
-          <w:b/>
-          <w:bCs/>
-          <w:color w:val="000000" w:themeColor="text1"/>
-          <w:szCs w:val="24"/>
-        </w:rPr>
-        <w:t>API link</w:t>
-      </w:r>
-      <w:r>
-        <w:rPr>
-          <w:szCs w:val="24"/>
-        </w:rPr>
-        <w:t xml:space="preserve">- </w:t>
       </w:r>
       <w:hyperlink r:id="rId14" w:history="1">
         <w:r>
           <w:rPr>
             <w:rStyle w:val="Hyperlink"/>
+            <w:szCs w:val="24"/>
           </w:rPr>
-          <w:t>https://stores-sales-api.herokuapp.com</w:t>
+          <w:t>https://github.com/shashankb07/Big-Mart-Prediction-And-Deployment</w:t>
         </w:r>
       </w:hyperlink>
     </w:p>
     <w:p>
       <w:pPr>
         <w:rPr>
-          <w:rStyle w:val="Hyperlink"/>
-          <w:b/>
-          <w:bCs/>
-        </w:rPr>
-      </w:pPr>
-      <w:r>
-        <w:rPr>
-          <w:b/>
-          <w:bCs/>
-          <w:color w:val="000000" w:themeColor="text1"/>
-          <w:szCs w:val="24"/>
-        </w:rPr>
-        <w:t>WebApp link</w:t>
-      </w:r>
-      <w:r>
-        <w:rPr>
-          <w:color w:val="000000" w:themeColor="text1"/>
-          <w:szCs w:val="24"/>
-        </w:rPr>
-        <w:t xml:space="preserve"> </w:t>
-      </w:r>
-      <w:r>
-        <w:rPr>
-          <w:szCs w:val="24"/>
-        </w:rPr>
-        <w:t xml:space="preserve">- </w:t>
+          <w:color w:val="auto"/>
+          <w:szCs w:val="24"/>
+        </w:rPr>
+      </w:pPr>
+    </w:p>
+    <w:p>
+      <w:pPr>
+        <w:rPr>
+          <w:b/>
+          <w:bCs/>
+          <w:color w:val="auto"/>
+          <w:szCs w:val="24"/>
+        </w:rPr>
+      </w:pPr>
+    </w:p>
+    <w:p>
+      <w:pPr>
+        <w:rPr>
+          <w:b/>
+          <w:bCs/>
+          <w:color w:val="auto"/>
+          <w:szCs w:val="24"/>
+        </w:rPr>
+      </w:pPr>
+    </w:p>
+    <w:p>
+      <w:pPr>
+        <w:rPr>
+          <w:b/>
+          <w:bCs/>
+          <w:color w:val="auto"/>
+          <w:szCs w:val="24"/>
+        </w:rPr>
+      </w:pPr>
+      <w:r>
+        <w:rPr>
+          <w:b/>
+          <w:bCs/>
+          <w:color w:val="auto"/>
+          <w:szCs w:val="24"/>
+        </w:rPr>
+        <w:lastRenderedPageBreak/>
+        <w:t>5.13 Deployment</w:t>
+      </w:r>
+    </w:p>
+    <w:p>
+      <w:pPr>
+        <w:rPr>
+          <w:color w:val="auto"/>
+          <w:szCs w:val="24"/>
+        </w:rPr>
+      </w:pPr>
+      <w:r>
+        <w:rPr>
+          <w:color w:val="auto"/>
+          <w:szCs w:val="24"/>
+        </w:rPr>
+        <w:t>The cloud environment was set up and the project was deployed from GitHub into the Heroku cloud platform.</w:t>
+      </w:r>
+    </w:p>
+    <w:p>
+      <w:pPr>
+        <w:rPr>
+          <w:color w:val="auto"/>
+          <w:szCs w:val="24"/>
+        </w:rPr>
+      </w:pPr>
+      <w:r>
+        <w:rPr>
+          <w:color w:val="auto"/>
+          <w:szCs w:val="24"/>
+        </w:rPr>
+        <w:t xml:space="preserve">WebApp link - </w:t>
       </w:r>
       <w:hyperlink r:id="rId15" w:history="1">
         <w:r>
           <w:rPr>
             <w:rStyle w:val="Hyperlink"/>
+            <w:szCs w:val="24"/>
           </w:rPr>
-          <w:t>https://stores-sale-prediction.herokuapp.com/</w:t>
+          <w:t>https://big-mart-p</w:t>
+        </w:r>
+        <w:r>
+          <w:rPr>
+            <w:rStyle w:val="Hyperlink"/>
+            <w:szCs w:val="24"/>
+          </w:rPr>
+          <w:t>r</w:t>
+        </w:r>
+        <w:r>
+          <w:rPr>
+            <w:rStyle w:val="Hyperlink"/>
+            <w:szCs w:val="24"/>
+          </w:rPr>
+          <w:t>ed.herokuapp.com/</w:t>
         </w:r>
       </w:hyperlink>
+    </w:p>
+    <w:p>
+      <w:pPr>
+        <w:rPr>
+          <w:rStyle w:val="Hyperlink"/>
+          <w:b/>
+          <w:bCs/>
+        </w:rPr>
+      </w:pPr>
     </w:p>
     <w:p>
       <w:pPr>
@@ -6960,10 +6889,10 @@
           <w:lang w:val="en-US"/>
         </w:rPr>
         <w:drawing>
-          <wp:inline distT="0" distB="0" distL="0" distR="0" wp14:anchorId="11F736B1" wp14:editId="7907CC73">
-            <wp:extent cx="5731510" cy="2545080"/>
-            <wp:effectExtent l="0" t="0" r="2540" b="7620"/>
-            <wp:docPr id="1" name="Picture 1"/>
+          <wp:inline distT="0" distB="0" distL="0" distR="0" wp14:anchorId="69DD5BC4" wp14:editId="387FF190">
+            <wp:extent cx="5721985" cy="3657600"/>
+            <wp:effectExtent l="0" t="0" r="0" b="0"/>
+            <wp:docPr id="11" name="Picture 11"/>
             <wp:cNvGraphicFramePr>
               <a:graphicFrameLocks xmlns:a="http://schemas.openxmlformats.org/drawingml/2006/main" noChangeAspect="1"/>
             </wp:cNvGraphicFramePr>
@@ -6971,7 +6900,7 @@
               <a:graphicData uri="http://schemas.openxmlformats.org/drawingml/2006/picture">
                 <pic:pic xmlns:pic="http://schemas.openxmlformats.org/drawingml/2006/picture">
                   <pic:nvPicPr>
-                    <pic:cNvPr id="0" name="Picture 5"/>
+                    <pic:cNvPr id="0" name="Picture 3"/>
                     <pic:cNvPicPr>
                       <a:picLocks noChangeAspect="1" noChangeArrowheads="1"/>
                     </pic:cNvPicPr>
@@ -6992,7 +6921,7 @@
                   <pic:spPr bwMode="auto">
                     <a:xfrm>
                       <a:off x="0" y="0"/>
-                      <a:ext cx="5731510" cy="2545080"/>
+                      <a:ext cx="5721985" cy="3657600"/>
                     </a:xfrm>
                     <a:prstGeom prst="rect">
                       <a:avLst/>
@@ -8338,7 +8267,6 @@
     <w:name w:val="Hyperlink"/>
     <w:basedOn w:val="DefaultParagraphFont"/>
     <w:uiPriority w:val="99"/>
-    <w:semiHidden/>
     <w:unhideWhenUsed/>
     <w:rsid w:val="004D4158"/>
     <w:rPr>
@@ -8597,6 +8525,79 @@
     <w:rPr>
       <w:color w:val="4472C4" w:themeColor="accent1"/>
       <w:sz w:val="24"/>
+    </w:rPr>
+  </w:style>
+  <w:style w:type="paragraph" w:styleId="HTMLPreformatted">
+    <w:name w:val="HTML Preformatted"/>
+    <w:basedOn w:val="Normal"/>
+    <w:link w:val="HTMLPreformattedChar"/>
+    <w:uiPriority w:val="99"/>
+    <w:unhideWhenUsed/>
+    <w:rsid w:val="00593DF3"/>
+    <w:pPr>
+      <w:tabs>
+        <w:tab w:val="left" w:pos="916"/>
+        <w:tab w:val="left" w:pos="1832"/>
+        <w:tab w:val="left" w:pos="2748"/>
+        <w:tab w:val="left" w:pos="3664"/>
+        <w:tab w:val="left" w:pos="4580"/>
+        <w:tab w:val="left" w:pos="5496"/>
+        <w:tab w:val="left" w:pos="6412"/>
+        <w:tab w:val="left" w:pos="7328"/>
+        <w:tab w:val="left" w:pos="8244"/>
+        <w:tab w:val="left" w:pos="9160"/>
+        <w:tab w:val="left" w:pos="10076"/>
+        <w:tab w:val="left" w:pos="10992"/>
+        <w:tab w:val="left" w:pos="11908"/>
+        <w:tab w:val="left" w:pos="12824"/>
+        <w:tab w:val="left" w:pos="13740"/>
+        <w:tab w:val="left" w:pos="14656"/>
+      </w:tabs>
+      <w:spacing w:after="0" w:line="240" w:lineRule="auto"/>
+    </w:pPr>
+    <w:rPr>
+      <w:rFonts w:ascii="Courier New" w:eastAsia="Times New Roman" w:hAnsi="Courier New" w:cs="Courier New"/>
+      <w:color w:val="auto"/>
+      <w:sz w:val="20"/>
+      <w:szCs w:val="20"/>
+      <w:lang w:eastAsia="en-IN"/>
+    </w:rPr>
+  </w:style>
+  <w:style w:type="character" w:customStyle="1" w:styleId="HTMLPreformattedChar">
+    <w:name w:val="HTML Preformatted Char"/>
+    <w:basedOn w:val="DefaultParagraphFont"/>
+    <w:link w:val="HTMLPreformatted"/>
+    <w:uiPriority w:val="99"/>
+    <w:rsid w:val="00593DF3"/>
+    <w:rPr>
+      <w:rFonts w:ascii="Courier New" w:eastAsia="Times New Roman" w:hAnsi="Courier New" w:cs="Courier New"/>
+      <w:sz w:val="20"/>
+      <w:szCs w:val="20"/>
+      <w:lang w:eastAsia="en-IN"/>
+    </w:rPr>
+  </w:style>
+  <w:style w:type="character" w:styleId="UnresolvedMention">
+    <w:name w:val="Unresolved Mention"/>
+    <w:basedOn w:val="DefaultParagraphFont"/>
+    <w:uiPriority w:val="99"/>
+    <w:semiHidden/>
+    <w:unhideWhenUsed/>
+    <w:rsid w:val="00706CB0"/>
+    <w:rPr>
+      <w:color w:val="605E5C"/>
+      <w:shd w:val="clear" w:color="auto" w:fill="E1DFDD"/>
+    </w:rPr>
+  </w:style>
+  <w:style w:type="character" w:styleId="FollowedHyperlink">
+    <w:name w:val="FollowedHyperlink"/>
+    <w:basedOn w:val="DefaultParagraphFont"/>
+    <w:uiPriority w:val="99"/>
+    <w:semiHidden/>
+    <w:unhideWhenUsed/>
+    <w:rsid w:val="007B043E"/>
+    <w:rPr>
+      <w:color w:val="954F72" w:themeColor="followedHyperlink"/>
+      <w:u w:val="single"/>
     </w:rPr>
   </w:style>
 </w:styles>
